--- a/Fiche Projet Services Protocoles Scripts.docx
+++ b/Fiche Projet Services Protocoles Scripts.docx
@@ -317,15 +317,7 @@
           <w:i/>
           <w:lang w:val="fr-FR"/>
         </w:rPr>
-        <w:t>C</w:t>
-      </w:r>
-      <w:r>
-        <w:rPr>
-          <w:b/>
-          <w:i/>
-          <w:lang w:val="fr-FR"/>
-        </w:rPr>
-        <w:t xml:space="preserve">onseil : faire </w:t>
+        <w:t xml:space="preserve">Conseil : faire </w:t>
       </w:r>
       <w:proofErr w:type="spellStart"/>
       <w:r>
@@ -562,14 +554,7 @@
           <w:sz w:val="14"/>
           <w:szCs w:val="14"/>
         </w:rPr>
-        <w:t xml:space="preserve"> </w:t>
-      </w:r>
-      <w:r>
-        <w:rPr>
-          <w:sz w:val="14"/>
-          <w:szCs w:val="14"/>
-        </w:rPr>
-        <w:t xml:space="preserve">         </w:t>
+        <w:t xml:space="preserve">          </w:t>
       </w:r>
       <w:r>
         <w:rPr>
@@ -1107,36 +1092,62 @@
       </w:r>
     </w:p>
     <w:p>
-      <w:r>
+      <w:pPr>
+        <w:rPr>
+          <w:lang w:val="fr-FR"/>
+        </w:rPr>
+      </w:pPr>
+      <w:r>
+        <w:rPr>
+          <w:lang w:val="fr-FR"/>
+        </w:rPr>
         <w:t xml:space="preserve"> </w:t>
       </w:r>
     </w:p>
     <w:p>
+      <w:pPr>
+        <w:rPr>
+          <w:lang w:val="fr-FR"/>
+        </w:rPr>
+      </w:pPr>
       <w:r>
         <w:rPr>
           <w:rFonts w:ascii="Times New Roman" w:eastAsia="Times New Roman" w:hAnsi="Times New Roman" w:cs="Times New Roman"/>
           <w:sz w:val="24"/>
           <w:szCs w:val="24"/>
+          <w:lang w:val="fr-FR"/>
         </w:rPr>
         <w:t xml:space="preserve"> </w:t>
       </w:r>
     </w:p>
     <w:p>
+      <w:pPr>
+        <w:rPr>
+          <w:lang w:val="fr-FR"/>
+        </w:rPr>
+      </w:pPr>
       <w:r>
         <w:rPr>
           <w:rFonts w:ascii="Times New Roman" w:eastAsia="Times New Roman" w:hAnsi="Times New Roman" w:cs="Times New Roman"/>
           <w:sz w:val="24"/>
           <w:szCs w:val="24"/>
+          <w:lang w:val="fr-FR"/>
         </w:rPr>
         <w:t xml:space="preserve"> </w:t>
       </w:r>
     </w:p>
     <w:p>
+      <w:pPr>
+        <w:rPr>
+          <w:lang w:val="fr-FR"/>
+        </w:rPr>
+      </w:pPr>
       <w:r>
         <w:rPr>
           <w:rFonts w:ascii="Times New Roman" w:eastAsia="Times New Roman" w:hAnsi="Times New Roman" w:cs="Times New Roman"/>
           <w:sz w:val="24"/>
           <w:szCs w:val="24"/>
+          <w:lang w:val="fr-FR"/>
         </w:rPr>
         <w:t xml:space="preserve"> </w:t>
       </w:r>
@@ -1810,18 +1821,7 @@
           <w:szCs w:val="24"/>
           <w:lang w:val="fr-FR"/>
         </w:rPr>
-        <w:t>le fichi</w:t>
-      </w:r>
-      <w:r>
-        <w:rPr>
-          <w:rFonts w:ascii="Calibri" w:eastAsia="Calibri" w:hAnsi="Calibri" w:cs="Calibri"/>
-          <w:b/>
-          <w:i/>
-          <w:sz w:val="24"/>
-          <w:szCs w:val="24"/>
-          <w:lang w:val="fr-FR"/>
-        </w:rPr>
-        <w:t xml:space="preserve">er décrit précédemment sur le serveur HTTP et le serveur DNS maître de l’entreprise grâce au protocole </w:t>
+        <w:t xml:space="preserve">le fichier décrit précédemment sur le serveur HTTP et le serveur DNS maître de l’entreprise grâce au protocole </w:t>
       </w:r>
       <w:proofErr w:type="spellStart"/>
       <w:r>
@@ -2025,15 +2025,7 @@
           <w:i/>
           <w:lang w:val="fr-FR"/>
         </w:rPr>
-        <w:t xml:space="preserve"> (accès à ce site </w:t>
-      </w:r>
-      <w:r>
-        <w:rPr>
-          <w:b/>
-          <w:i/>
-          <w:lang w:val="fr-FR"/>
-        </w:rPr>
-        <w:t>depuis Internet)</w:t>
+        <w:t xml:space="preserve"> (accès à ce site depuis Internet)</w:t>
       </w:r>
     </w:p>
     <w:p>
@@ -2110,18 +2102,7 @@
           <w:szCs w:val="24"/>
           <w:lang w:val="fr-FR"/>
         </w:rPr>
-        <w:t>un script est lancé tous les soirs pour activer ou désactiver la visibilité des sites en s’assurant de ne conserver s</w:t>
-      </w:r>
-      <w:r>
-        <w:rPr>
-          <w:rFonts w:ascii="Calibri" w:eastAsia="Calibri" w:hAnsi="Calibri" w:cs="Calibri"/>
-          <w:b/>
-          <w:i/>
-          <w:sz w:val="24"/>
-          <w:szCs w:val="24"/>
-          <w:lang w:val="fr-FR"/>
-        </w:rPr>
-        <w:t>ur ce serveur que ce qui doit l’être et de ne rendre accessible aux clients que ce qui doit l’être en s’appuyant sur le fichier reçu</w:t>
+        <w:t>un script est lancé tous les soirs pour activer ou désactiver la visibilité des sites en s’assurant de ne conserver sur ce serveur que ce qui doit l’être et de ne rendre accessible aux clients que ce qui doit l’être en s’appuyant sur le fichier reçu</w:t>
       </w:r>
     </w:p>
     <w:p>
@@ -2201,15 +2182,7 @@
           <w:i/>
           <w:lang w:val="fr-FR"/>
         </w:rPr>
-        <w:t xml:space="preserve"> et l’autre pour l’accès depuis le réseau local</w:t>
-      </w:r>
-      <w:r>
-        <w:rPr>
-          <w:b/>
-          <w:i/>
-          <w:lang w:val="fr-FR"/>
-        </w:rPr>
-        <w:t>)</w:t>
+        <w:t xml:space="preserve"> et l’autre pour l’accès depuis le réseau local)</w:t>
       </w:r>
     </w:p>
     <w:p>
@@ -2299,15 +2272,7 @@
           <w:i/>
           <w:lang w:val="fr-FR"/>
         </w:rPr>
-        <w:t>SCRIPT : Sur le serveur DNS maître, un script traite le fichier pour créer les entrées autom</w:t>
-      </w:r>
-      <w:r>
-        <w:rPr>
-          <w:b/>
-          <w:i/>
-          <w:lang w:val="fr-FR"/>
-        </w:rPr>
-        <w:t xml:space="preserve">atiquement dans le serveur DNS : 2 zones devront être gérées : une pour les clients sur le </w:t>
+        <w:t xml:space="preserve">SCRIPT : Sur le serveur DNS maître, un script traite le fichier pour créer les entrées automatiquement dans le serveur DNS : 2 zones devront être gérées : une pour les clients sur le </w:t>
       </w:r>
       <w:proofErr w:type="spellStart"/>
       <w:r>
@@ -2458,18 +2423,7 @@
           <w:szCs w:val="24"/>
           <w:lang w:val="fr-FR"/>
         </w:rPr>
-        <w:t xml:space="preserve"> sera gérée par un prestataire extérieur il suffit</w:t>
-      </w:r>
-      <w:r>
-        <w:rPr>
-          <w:rFonts w:ascii="Calibri" w:eastAsia="Calibri" w:hAnsi="Calibri" w:cs="Calibri"/>
-          <w:b/>
-          <w:i/>
-          <w:sz w:val="24"/>
-          <w:szCs w:val="24"/>
-          <w:lang w:val="fr-FR"/>
-        </w:rPr>
-        <w:t xml:space="preserve"> pour l’instant de créer les 2 réseaux séparés</w:t>
+        <w:t xml:space="preserve"> sera gérée par un prestataire extérieur il suffit pour l’instant de créer les 2 réseaux séparés</w:t>
       </w:r>
     </w:p>
     <w:p>
@@ -3009,15 +2963,7 @@
           <w:i/>
           <w:lang w:val="fr-FR"/>
         </w:rPr>
-        <w:t>Indiquer si les sites web doivent</w:t>
-      </w:r>
-      <w:r>
-        <w:rPr>
-          <w:b/>
-          <w:i/>
-          <w:lang w:val="fr-FR"/>
-        </w:rPr>
-        <w:t xml:space="preserve"> être </w:t>
+        <w:t xml:space="preserve">Indiquer si les sites web doivent être </w:t>
       </w:r>
       <w:proofErr w:type="gramStart"/>
       <w:r>
@@ -3111,18 +3057,7 @@
           <w:szCs w:val="24"/>
           <w:lang w:val="fr-FR"/>
         </w:rPr>
-        <w:t>le fichier décrit précédemment sur le ser</w:t>
-      </w:r>
-      <w:r>
-        <w:rPr>
-          <w:rFonts w:ascii="Calibri" w:eastAsia="Calibri" w:hAnsi="Calibri" w:cs="Calibri"/>
-          <w:b/>
-          <w:i/>
-          <w:sz w:val="24"/>
-          <w:szCs w:val="24"/>
-          <w:lang w:val="fr-FR"/>
-        </w:rPr>
-        <w:t xml:space="preserve">veur HTTP et le serveur DNS maître de l’entreprise grâce au protocole </w:t>
+        <w:t xml:space="preserve">le fichier décrit précédemment sur le serveur HTTP et le serveur DNS maître de l’entreprise grâce au protocole </w:t>
       </w:r>
       <w:proofErr w:type="spellStart"/>
       <w:r>
@@ -3399,18 +3334,7 @@
           <w:szCs w:val="24"/>
           <w:lang w:val="fr-FR"/>
         </w:rPr>
-        <w:t xml:space="preserve">un script est lancé tous les soirs </w:t>
-      </w:r>
-      <w:r>
-        <w:rPr>
-          <w:rFonts w:ascii="Calibri" w:eastAsia="Calibri" w:hAnsi="Calibri" w:cs="Calibri"/>
-          <w:b/>
-          <w:i/>
-          <w:sz w:val="24"/>
-          <w:szCs w:val="24"/>
-          <w:lang w:val="fr-FR"/>
-        </w:rPr>
-        <w:t>pour activer ou désactiver la visibilité des sites en s’assurant de ne conserver sur ce serveur que ce qui doit l’être et de ne rendre accessible aux clients que ce qui doit l’être en s’appuyant sur le fichier reçu</w:t>
+        <w:t>un script est lancé tous les soirs pour activer ou désactiver la visibilité des sites en s’assurant de ne conserver sur ce serveur que ce qui doit l’être et de ne rendre accessible aux clients que ce qui doit l’être en s’appuyant sur le fichier reçu</w:t>
       </w:r>
     </w:p>
     <w:p>
@@ -3434,15 +3358,7 @@
           <w:i/>
           <w:lang w:val="fr-FR"/>
         </w:rPr>
-        <w:t>SCRIPT 2: Sur le serveur DNS maître, un s</w:t>
-      </w:r>
-      <w:r>
-        <w:rPr>
-          <w:b/>
-          <w:i/>
-          <w:lang w:val="fr-FR"/>
-        </w:rPr>
-        <w:t xml:space="preserve">cript traite le fichier pour créer les entrées automatiquement dans le serveur DNS : 2 zones devront être gérées : une pour les clients sur le </w:t>
+        <w:t xml:space="preserve">SCRIPT 2: Sur le serveur DNS maître, un script traite le fichier pour créer les entrées automatiquement dans le serveur DNS : 2 zones devront être gérées : une pour les clients sur le </w:t>
       </w:r>
       <w:proofErr w:type="spellStart"/>
       <w:r>
@@ -3644,15 +3560,7 @@
           <w:i/>
           <w:lang w:val="fr-FR"/>
         </w:rPr>
-        <w:t>créer les entrées DNS néce</w:t>
-      </w:r>
-      <w:r>
-        <w:rPr>
-          <w:b/>
-          <w:i/>
-          <w:lang w:val="fr-FR"/>
-        </w:rPr>
-        <w:t xml:space="preserve">ssaires pour un accès par nom depuis le </w:t>
+        <w:t xml:space="preserve">créer les entrées DNS nécessaires pour un accès par nom depuis le </w:t>
       </w:r>
       <w:proofErr w:type="spellStart"/>
       <w:r>
@@ -3821,15 +3729,7 @@
           <w:i/>
           <w:lang w:val="fr-FR"/>
         </w:rPr>
-        <w:t>2 cartes réseaux avec adressage différent  (Une pour l’ac</w:t>
-      </w:r>
-      <w:r>
-        <w:rPr>
-          <w:b/>
-          <w:i/>
-          <w:lang w:val="fr-FR"/>
-        </w:rPr>
-        <w:t xml:space="preserve">cès </w:t>
+        <w:t xml:space="preserve">2 cartes réseaux avec adressage différent  (Une pour l’accès </w:t>
       </w:r>
       <w:proofErr w:type="spellStart"/>
       <w:r>
@@ -3935,6 +3835,8 @@
         </w:rPr>
         <w:t>OBS</w:t>
       </w:r>
+      <w:bookmarkStart w:id="8" w:name="_GoBack"/>
+      <w:bookmarkEnd w:id="8"/>
       <w:proofErr w:type="spellEnd"/>
     </w:p>
     <w:p>
@@ -4085,6 +3987,33 @@
         </w:rPr>
         <w:t>Feedback individuel</w:t>
       </w:r>
+    </w:p>
+    <w:p>
+      <w:pPr>
+        <w:pStyle w:val="Titre1"/>
+        <w:keepNext w:val="0"/>
+        <w:keepLines w:val="0"/>
+        <w:spacing w:before="480" w:after="0" w:line="360" w:lineRule="auto"/>
+        <w:contextualSpacing w:val="0"/>
+        <w:rPr>
+          <w:lang w:val="fr-FR"/>
+        </w:rPr>
+      </w:pPr>
+      <w:bookmarkStart w:id="9" w:name="_gq3cjdgg9ujr" w:colFirst="0" w:colLast="0"/>
+      <w:bookmarkStart w:id="10" w:name="_w2g0w3lb174c" w:colFirst="0" w:colLast="0"/>
+      <w:bookmarkStart w:id="11" w:name="_woqlwnyktnuo" w:colFirst="0" w:colLast="0"/>
+      <w:bookmarkStart w:id="12" w:name="_94awjw52kguv" w:colFirst="0" w:colLast="0"/>
+      <w:bookmarkEnd w:id="9"/>
+      <w:bookmarkEnd w:id="10"/>
+      <w:bookmarkEnd w:id="11"/>
+      <w:bookmarkEnd w:id="12"/>
+    </w:p>
+    <w:p>
+      <w:pPr>
+        <w:rPr>
+          <w:lang w:val="fr-FR"/>
+        </w:rPr>
+      </w:pPr>
     </w:p>
     <w:p>
       <w:pPr>
@@ -4098,41 +4027,6 @@
           <w:lang w:val="fr-FR"/>
         </w:rPr>
       </w:pPr>
-      <w:bookmarkStart w:id="8" w:name="_gq3cjdgg9ujr" w:colFirst="0" w:colLast="0"/>
-      <w:bookmarkEnd w:id="8"/>
-    </w:p>
-    <w:p>
-      <w:pPr>
-        <w:pStyle w:val="Titre1"/>
-        <w:keepNext w:val="0"/>
-        <w:keepLines w:val="0"/>
-        <w:spacing w:before="480" w:after="0" w:line="360" w:lineRule="auto"/>
-        <w:contextualSpacing w:val="0"/>
-        <w:rPr>
-          <w:lang w:val="fr-FR"/>
-        </w:rPr>
-      </w:pPr>
-      <w:bookmarkStart w:id="9" w:name="_w2g0w3lb174c" w:colFirst="0" w:colLast="0"/>
-      <w:bookmarkStart w:id="10" w:name="_woqlwnyktnuo" w:colFirst="0" w:colLast="0"/>
-      <w:bookmarkStart w:id="11" w:name="_94awjw52kguv" w:colFirst="0" w:colLast="0"/>
-      <w:bookmarkStart w:id="12" w:name="_GoBack"/>
-      <w:bookmarkEnd w:id="9"/>
-      <w:bookmarkEnd w:id="10"/>
-      <w:bookmarkEnd w:id="11"/>
-      <w:bookmarkEnd w:id="12"/>
-    </w:p>
-    <w:p>
-      <w:pPr>
-        <w:pStyle w:val="Titre1"/>
-        <w:keepNext w:val="0"/>
-        <w:keepLines w:val="0"/>
-        <w:spacing w:before="480" w:after="0" w:line="360" w:lineRule="auto"/>
-        <w:ind w:left="1080" w:hanging="720"/>
-        <w:contextualSpacing w:val="0"/>
-        <w:rPr>
-          <w:lang w:val="fr-FR"/>
-        </w:rPr>
-      </w:pPr>
       <w:bookmarkStart w:id="13" w:name="_56loq7d0x4qk" w:colFirst="0" w:colLast="0"/>
       <w:bookmarkStart w:id="14" w:name="_sjkw703expky" w:colFirst="0" w:colLast="0"/>
       <w:bookmarkEnd w:id="13"/>
@@ -4168,7 +4062,14 @@
           <w:b/>
           <w:lang w:val="fr-FR"/>
         </w:rPr>
-        <w:t>Organisation Hebdomadaire</w:t>
+        <w:t>Planning / O</w:t>
+      </w:r>
+      <w:r>
+        <w:rPr>
+          <w:b/>
+          <w:lang w:val="fr-FR"/>
+        </w:rPr>
+        <w:t>rganisation Hebdomadaire</w:t>
       </w:r>
     </w:p>
     <w:p>
@@ -4178,6 +4079,46 @@
           <w:lang w:val="fr-FR"/>
         </w:rPr>
       </w:pPr>
+      <w:r>
+        <w:rPr>
+          <w:noProof/>
+        </w:rPr>
+        <w:drawing>
+          <wp:inline distT="0" distB="0" distL="0" distR="0" wp14:anchorId="44F54BA4" wp14:editId="61696CD7">
+            <wp:extent cx="5733415" cy="1256030"/>
+            <wp:effectExtent l="0" t="0" r="635" b="1270"/>
+            <wp:docPr id="2" name="Image 2"/>
+            <wp:cNvGraphicFramePr>
+              <a:graphicFrameLocks xmlns:a="http://schemas.openxmlformats.org/drawingml/2006/main" noChangeAspect="1"/>
+            </wp:cNvGraphicFramePr>
+            <a:graphic xmlns:a="http://schemas.openxmlformats.org/drawingml/2006/main">
+              <a:graphicData uri="http://schemas.openxmlformats.org/drawingml/2006/picture">
+                <pic:pic xmlns:pic="http://schemas.openxmlformats.org/drawingml/2006/picture">
+                  <pic:nvPicPr>
+                    <pic:cNvPr id="1" name=""/>
+                    <pic:cNvPicPr/>
+                  </pic:nvPicPr>
+                  <pic:blipFill>
+                    <a:blip r:embed="rId8"/>
+                    <a:stretch>
+                      <a:fillRect/>
+                    </a:stretch>
+                  </pic:blipFill>
+                  <pic:spPr>
+                    <a:xfrm>
+                      <a:off x="0" y="0"/>
+                      <a:ext cx="5733415" cy="1256030"/>
+                    </a:xfrm>
+                    <a:prstGeom prst="rect">
+                      <a:avLst/>
+                    </a:prstGeom>
+                  </pic:spPr>
+                </pic:pic>
+              </a:graphicData>
+            </a:graphic>
+          </wp:inline>
+        </w:drawing>
+      </w:r>
     </w:p>
     <w:sectPr>
       <w:pgSz w:w="11909" w:h="16834"/>

--- a/Fiche Projet Services Protocoles Scripts.docx
+++ b/Fiche Projet Services Protocoles Scripts.docx
@@ -1053,6 +1053,7 @@
       <w:r>
         <w:rPr>
           <w:noProof/>
+          <w:lang w:val="fr-FR" w:eastAsia="fr-FR"/>
         </w:rPr>
         <w:drawing>
           <wp:inline distT="114300" distB="114300" distL="114300" distR="114300">
@@ -1092,62 +1093,36 @@
       </w:r>
     </w:p>
     <w:p>
-      <w:pPr>
-        <w:rPr>
-          <w:lang w:val="fr-FR"/>
-        </w:rPr>
-      </w:pPr>
-      <w:r>
-        <w:rPr>
-          <w:lang w:val="fr-FR"/>
-        </w:rPr>
+      <w:r>
         <w:t xml:space="preserve"> </w:t>
       </w:r>
     </w:p>
     <w:p>
-      <w:pPr>
-        <w:rPr>
-          <w:lang w:val="fr-FR"/>
-        </w:rPr>
-      </w:pPr>
       <w:r>
         <w:rPr>
           <w:rFonts w:ascii="Times New Roman" w:eastAsia="Times New Roman" w:hAnsi="Times New Roman" w:cs="Times New Roman"/>
           <w:sz w:val="24"/>
           <w:szCs w:val="24"/>
-          <w:lang w:val="fr-FR"/>
         </w:rPr>
         <w:t xml:space="preserve"> </w:t>
       </w:r>
     </w:p>
     <w:p>
-      <w:pPr>
-        <w:rPr>
-          <w:lang w:val="fr-FR"/>
-        </w:rPr>
-      </w:pPr>
       <w:r>
         <w:rPr>
           <w:rFonts w:ascii="Times New Roman" w:eastAsia="Times New Roman" w:hAnsi="Times New Roman" w:cs="Times New Roman"/>
           <w:sz w:val="24"/>
           <w:szCs w:val="24"/>
-          <w:lang w:val="fr-FR"/>
         </w:rPr>
         <w:t xml:space="preserve"> </w:t>
       </w:r>
     </w:p>
     <w:p>
-      <w:pPr>
-        <w:rPr>
-          <w:lang w:val="fr-FR"/>
-        </w:rPr>
-      </w:pPr>
       <w:r>
         <w:rPr>
           <w:rFonts w:ascii="Times New Roman" w:eastAsia="Times New Roman" w:hAnsi="Times New Roman" w:cs="Times New Roman"/>
           <w:sz w:val="24"/>
           <w:szCs w:val="24"/>
-          <w:lang w:val="fr-FR"/>
         </w:rPr>
         <w:t xml:space="preserve"> </w:t>
       </w:r>
@@ -1509,17 +1484,8 @@
           <w:b/>
           <w:i/>
         </w:rPr>
-        <w:t xml:space="preserve"> en place </w:t>
-      </w:r>
-      <w:proofErr w:type="spellStart"/>
-      <w:r>
-        <w:rPr>
-          <w:b/>
-          <w:i/>
-        </w:rPr>
-        <w:t>GitHub</w:t>
-      </w:r>
-      <w:proofErr w:type="spellEnd"/>
+        <w:t xml:space="preserve"> en place GitHub</w:t>
+      </w:r>
     </w:p>
     <w:p>
       <w:pPr>
@@ -1626,7 +1592,15 @@
           <w:i/>
           <w:lang w:val="fr-FR"/>
         </w:rPr>
-        <w:t xml:space="preserve">SCRIPT </w:t>
+        <w:t>SCRIPT</w:t>
+      </w:r>
+      <w:r>
+        <w:rPr>
+          <w:b/>
+          <w:i/>
+          <w:lang w:val="fr-FR"/>
+        </w:rPr>
+        <w:t xml:space="preserve"> </w:t>
       </w:r>
       <w:proofErr w:type="gramStart"/>
       <w:r>
@@ -1644,7 +1618,15 @@
           <w:i/>
           <w:lang w:val="fr-FR"/>
         </w:rPr>
-        <w:t xml:space="preserve"> possible script qui copient une archive de chaque site chaque soir dans le </w:t>
+        <w:t xml:space="preserve"> possible script qui copie</w:t>
+      </w:r>
+      <w:r>
+        <w:rPr>
+          <w:b/>
+          <w:i/>
+          <w:lang w:val="fr-FR"/>
+        </w:rPr>
+        <w:t xml:space="preserve"> une archive de chaque site chaque soir dans le </w:t>
       </w:r>
       <w:r>
         <w:rPr>
@@ -1721,25 +1703,7 @@
           <w:i/>
           <w:lang w:val="fr-FR"/>
         </w:rPr>
-        <w:t xml:space="preserve"> depuis le </w:t>
-      </w:r>
-      <w:proofErr w:type="spellStart"/>
-      <w:r>
-        <w:rPr>
-          <w:b/>
-          <w:i/>
-          <w:lang w:val="fr-FR"/>
-        </w:rPr>
-        <w:t>VPN</w:t>
-      </w:r>
-      <w:proofErr w:type="spellEnd"/>
-      <w:r>
-        <w:rPr>
-          <w:b/>
-          <w:i/>
-          <w:lang w:val="fr-FR"/>
-        </w:rPr>
-        <w:t xml:space="preserve"> ou non</w:t>
+        <w:t xml:space="preserve"> depuis le VPN ou non</w:t>
       </w:r>
     </w:p>
     <w:p>
@@ -1821,21 +1785,8 @@
           <w:szCs w:val="24"/>
           <w:lang w:val="fr-FR"/>
         </w:rPr>
-        <w:t xml:space="preserve">le fichier décrit précédemment sur le serveur HTTP et le serveur DNS maître de l’entreprise grâce au protocole </w:t>
-      </w:r>
-      <w:proofErr w:type="spellStart"/>
-      <w:r>
-        <w:rPr>
-          <w:rFonts w:ascii="Calibri" w:eastAsia="Calibri" w:hAnsi="Calibri" w:cs="Calibri"/>
-          <w:b/>
-          <w:i/>
-          <w:sz w:val="24"/>
-          <w:szCs w:val="24"/>
-          <w:lang w:val="fr-FR"/>
-        </w:rPr>
-        <w:t>SSH</w:t>
-      </w:r>
-      <w:proofErr w:type="spellEnd"/>
+        <w:t>le fichier décrit précédemment sur le serveur HTTP et le serveur DNS maître de l’entreprise grâce au protocole SSH</w:t>
+      </w:r>
     </w:p>
     <w:p>
       <w:pPr>
@@ -1864,31 +1815,7 @@
           <w:szCs w:val="24"/>
           <w:lang w:val="fr-FR"/>
         </w:rPr>
-        <w:t xml:space="preserve">Installer le protocole </w:t>
-      </w:r>
-      <w:proofErr w:type="spellStart"/>
-      <w:r>
-        <w:rPr>
-          <w:rFonts w:ascii="Calibri" w:eastAsia="Calibri" w:hAnsi="Calibri" w:cs="Calibri"/>
-          <w:b/>
-          <w:i/>
-          <w:sz w:val="24"/>
-          <w:szCs w:val="24"/>
-          <w:lang w:val="fr-FR"/>
-        </w:rPr>
-        <w:t>SSH</w:t>
-      </w:r>
-      <w:proofErr w:type="spellEnd"/>
-      <w:r>
-        <w:rPr>
-          <w:rFonts w:ascii="Calibri" w:eastAsia="Calibri" w:hAnsi="Calibri" w:cs="Calibri"/>
-          <w:b/>
-          <w:i/>
-          <w:sz w:val="24"/>
-          <w:szCs w:val="24"/>
-          <w:lang w:val="fr-FR"/>
-        </w:rPr>
-        <w:t xml:space="preserve"> sur les serveurs à l’aide d’un script</w:t>
+        <w:t>Installer le protocole SSH sur les serveurs à l’aide d’un script</w:t>
       </w:r>
     </w:p>
     <w:p>
@@ -2009,23 +1936,13 @@
           <w:lang w:val="fr-FR"/>
         </w:rPr>
       </w:pPr>
-      <w:proofErr w:type="spellStart"/>
-      <w:r>
-        <w:rPr>
-          <w:b/>
-          <w:i/>
-          <w:lang w:val="fr-FR"/>
-        </w:rPr>
-        <w:t>VPN</w:t>
-      </w:r>
-      <w:proofErr w:type="spellEnd"/>
-      <w:r>
-        <w:rPr>
-          <w:b/>
-          <w:i/>
-          <w:lang w:val="fr-FR"/>
-        </w:rPr>
-        <w:t xml:space="preserve"> (accès à ce site depuis Internet)</w:t>
+      <w:r>
+        <w:rPr>
+          <w:b/>
+          <w:i/>
+          <w:lang w:val="fr-FR"/>
+        </w:rPr>
+        <w:t>VPN (accès à ce site depuis Internet)</w:t>
       </w:r>
     </w:p>
     <w:p>
@@ -2049,25 +1966,7 @@
           <w:i/>
           <w:lang w:val="fr-FR"/>
         </w:rPr>
-        <w:t xml:space="preserve">2 cartes réseaux avec adressage différent  (Une pour l’accès </w:t>
-      </w:r>
-      <w:proofErr w:type="spellStart"/>
-      <w:r>
-        <w:rPr>
-          <w:b/>
-          <w:i/>
-          <w:lang w:val="fr-FR"/>
-        </w:rPr>
-        <w:t>VPN</w:t>
-      </w:r>
-      <w:proofErr w:type="spellEnd"/>
-      <w:r>
-        <w:rPr>
-          <w:b/>
-          <w:i/>
-          <w:lang w:val="fr-FR"/>
-        </w:rPr>
-        <w:t xml:space="preserve"> et l’autre pour l’accès depuis le réseau local)</w:t>
+        <w:t>2 cartes réseaux avec adressage différent  (Une pour l’accès VPN et l’autre pour l’accès depuis le réseau local)</w:t>
       </w:r>
     </w:p>
     <w:p>
@@ -2164,25 +2063,7 @@
           <w:i/>
           <w:lang w:val="fr-FR"/>
         </w:rPr>
-        <w:t xml:space="preserve">2 cartes réseaux avec adressage différent (Une pour l’accès </w:t>
-      </w:r>
-      <w:proofErr w:type="spellStart"/>
-      <w:r>
-        <w:rPr>
-          <w:b/>
-          <w:i/>
-          <w:lang w:val="fr-FR"/>
-        </w:rPr>
-        <w:t>VPN</w:t>
-      </w:r>
-      <w:proofErr w:type="spellEnd"/>
-      <w:r>
-        <w:rPr>
-          <w:b/>
-          <w:i/>
-          <w:lang w:val="fr-FR"/>
-        </w:rPr>
-        <w:t xml:space="preserve"> et l’autre pour l’accès depuis le réseau local)</w:t>
+        <w:t>2 cartes réseaux avec adressage différent (Une pour l’accès VPN et l’autre pour l’accès depuis le réseau local)</w:t>
       </w:r>
     </w:p>
     <w:p>
@@ -2206,25 +2087,7 @@
           <w:i/>
           <w:lang w:val="fr-FR"/>
         </w:rPr>
-        <w:t xml:space="preserve">créer les entrées DNS nécessaires pour un accès par nom depuis le </w:t>
-      </w:r>
-      <w:proofErr w:type="spellStart"/>
-      <w:r>
-        <w:rPr>
-          <w:b/>
-          <w:i/>
-          <w:lang w:val="fr-FR"/>
-        </w:rPr>
-        <w:t>VPN</w:t>
-      </w:r>
-      <w:proofErr w:type="spellEnd"/>
-      <w:r>
-        <w:rPr>
-          <w:b/>
-          <w:i/>
-          <w:lang w:val="fr-FR"/>
-        </w:rPr>
-        <w:t xml:space="preserve"> et le réseau local</w:t>
+        <w:t>créer les entrées DNS nécessaires pour un accès par nom depuis le VPN et le réseau local</w:t>
       </w:r>
     </w:p>
     <w:p>
@@ -2272,25 +2135,7 @@
           <w:i/>
           <w:lang w:val="fr-FR"/>
         </w:rPr>
-        <w:t xml:space="preserve">SCRIPT : Sur le serveur DNS maître, un script traite le fichier pour créer les entrées automatiquement dans le serveur DNS : 2 zones devront être gérées : une pour les clients sur le </w:t>
-      </w:r>
-      <w:proofErr w:type="spellStart"/>
-      <w:r>
-        <w:rPr>
-          <w:b/>
-          <w:i/>
-          <w:lang w:val="fr-FR"/>
-        </w:rPr>
-        <w:t>VPN</w:t>
-      </w:r>
-      <w:proofErr w:type="spellEnd"/>
-      <w:r>
-        <w:rPr>
-          <w:b/>
-          <w:i/>
-          <w:lang w:val="fr-FR"/>
-        </w:rPr>
-        <w:t xml:space="preserve"> et une pour notre usage interne.  </w:t>
+        <w:t xml:space="preserve">SCRIPT : Sur le serveur DNS maître, un script traite le fichier pour créer les entrées automatiquement dans le serveur DNS : 2 zones devront être gérées : une pour les clients sur le VPN et une pour notre usage interne.  </w:t>
       </w:r>
     </w:p>
     <w:p>
@@ -2311,17 +2156,8 @@
           <w:b/>
           <w:i/>
         </w:rPr>
-        <w:t xml:space="preserve"> </w:t>
-      </w:r>
-      <w:proofErr w:type="spellStart"/>
-      <w:r>
-        <w:rPr>
-          <w:b/>
-          <w:i/>
-        </w:rPr>
-        <w:t>ENLEVER</w:t>
-      </w:r>
-      <w:proofErr w:type="spellEnd"/>
+        <w:t xml:space="preserve"> ENLEVER</w:t>
+      </w:r>
     </w:p>
     <w:p>
       <w:pPr>
@@ -2344,36 +2180,8 @@
           <w:i/>
           <w:lang w:val="fr-FR"/>
         </w:rPr>
-        <w:t xml:space="preserve">Serveur </w:t>
-      </w:r>
-      <w:proofErr w:type="spellStart"/>
-      <w:r>
-        <w:rPr>
-          <w:b/>
-          <w:i/>
-          <w:lang w:val="fr-FR"/>
-        </w:rPr>
-        <w:t>VPN</w:t>
-      </w:r>
-      <w:proofErr w:type="spellEnd"/>
-      <w:r>
-        <w:rPr>
-          <w:b/>
-          <w:i/>
-          <w:lang w:val="fr-FR"/>
-        </w:rPr>
-        <w:t xml:space="preserve"> : NE PAS FAIRE </w:t>
-      </w:r>
-      <w:proofErr w:type="spellStart"/>
-      <w:r>
-        <w:rPr>
-          <w:b/>
-          <w:i/>
-          <w:lang w:val="fr-FR"/>
-        </w:rPr>
-        <w:t>OSEF</w:t>
-      </w:r>
-      <w:proofErr w:type="spellEnd"/>
+        <w:t>Serveur VPN : NE PAS FAIRE OSEF</w:t>
+      </w:r>
     </w:p>
     <w:p>
       <w:pPr>
@@ -2399,31 +2207,7 @@
           <w:szCs w:val="24"/>
           <w:lang w:val="fr-FR"/>
         </w:rPr>
-        <w:t xml:space="preserve">La mise en place du service de </w:t>
-      </w:r>
-      <w:proofErr w:type="spellStart"/>
-      <w:r>
-        <w:rPr>
-          <w:rFonts w:ascii="Calibri" w:eastAsia="Calibri" w:hAnsi="Calibri" w:cs="Calibri"/>
-          <w:b/>
-          <w:i/>
-          <w:sz w:val="24"/>
-          <w:szCs w:val="24"/>
-          <w:lang w:val="fr-FR"/>
-        </w:rPr>
-        <w:t>VPN</w:t>
-      </w:r>
-      <w:proofErr w:type="spellEnd"/>
-      <w:r>
-        <w:rPr>
-          <w:rFonts w:ascii="Calibri" w:eastAsia="Calibri" w:hAnsi="Calibri" w:cs="Calibri"/>
-          <w:b/>
-          <w:i/>
-          <w:sz w:val="24"/>
-          <w:szCs w:val="24"/>
-          <w:lang w:val="fr-FR"/>
-        </w:rPr>
-        <w:t xml:space="preserve"> sera gérée par un prestataire extérieur il suffit pour l’instant de créer les 2 réseaux séparés</w:t>
+        <w:t>La mise en place du service de VPN sera gérée par un prestataire extérieur il suffit pour l’instant de créer les 2 réseaux séparés</w:t>
       </w:r>
     </w:p>
     <w:p>
@@ -2453,31 +2237,7 @@
           <w:szCs w:val="24"/>
           <w:lang w:val="fr-FR"/>
         </w:rPr>
-        <w:t xml:space="preserve">le </w:t>
-      </w:r>
-      <w:proofErr w:type="spellStart"/>
-      <w:r>
-        <w:rPr>
-          <w:rFonts w:ascii="Calibri" w:eastAsia="Calibri" w:hAnsi="Calibri" w:cs="Calibri"/>
-          <w:b/>
-          <w:i/>
-          <w:sz w:val="24"/>
-          <w:szCs w:val="24"/>
-          <w:lang w:val="fr-FR"/>
-        </w:rPr>
-        <w:t>VPN</w:t>
-      </w:r>
-      <w:proofErr w:type="spellEnd"/>
-      <w:r>
-        <w:rPr>
-          <w:rFonts w:ascii="Calibri" w:eastAsia="Calibri" w:hAnsi="Calibri" w:cs="Calibri"/>
-          <w:b/>
-          <w:i/>
-          <w:sz w:val="24"/>
-          <w:szCs w:val="24"/>
-          <w:lang w:val="fr-FR"/>
-        </w:rPr>
-        <w:t xml:space="preserve"> sert d’accès au réseau pour les clients</w:t>
+        <w:t>le VPN sert d’accès au réseau pour les clients</w:t>
       </w:r>
     </w:p>
     <w:p>
@@ -2552,6 +2312,7 @@
       <w:r>
         <w:rPr>
           <w:noProof/>
+          <w:lang w:val="fr-FR" w:eastAsia="fr-FR"/>
         </w:rPr>
         <w:drawing>
           <wp:inline distT="114300" distB="114300" distL="114300" distR="114300">
@@ -2672,6 +2433,7 @@
       <w:r>
         <w:rPr>
           <w:noProof/>
+          <w:lang w:val="fr-FR" w:eastAsia="fr-FR"/>
         </w:rPr>
         <w:drawing>
           <wp:inline distT="114300" distB="114300" distL="114300" distR="114300">
@@ -2792,6 +2554,7 @@
         <w:rPr>
           <w:b/>
           <w:i/>
+          <w:color w:val="00B050"/>
         </w:rPr>
       </w:pPr>
       <w:proofErr w:type="spellStart"/>
@@ -2799,6 +2562,7 @@
         <w:rPr>
           <w:b/>
           <w:i/>
+          <w:color w:val="00B050"/>
         </w:rPr>
         <w:t>Serveur</w:t>
       </w:r>
@@ -2807,6 +2571,7 @@
         <w:rPr>
           <w:b/>
           <w:i/>
+          <w:color w:val="00B050"/>
         </w:rPr>
         <w:t xml:space="preserve"> </w:t>
       </w:r>
@@ -2815,6 +2580,7 @@
         <w:rPr>
           <w:b/>
           <w:i/>
+          <w:color w:val="00B050"/>
         </w:rPr>
         <w:t>fichier</w:t>
       </w:r>
@@ -2823,6 +2589,7 @@
         <w:rPr>
           <w:b/>
           <w:i/>
+          <w:color w:val="00B050"/>
         </w:rPr>
         <w:t xml:space="preserve"> </w:t>
       </w:r>
@@ -2839,12 +2606,14 @@
         <w:rPr>
           <w:b/>
           <w:i/>
-        </w:rPr>
-      </w:pPr>
-      <w:r>
-        <w:rPr>
-          <w:b/>
-          <w:i/>
+          <w:color w:val="00B050"/>
+        </w:rPr>
+      </w:pPr>
+      <w:r>
+        <w:rPr>
+          <w:b/>
+          <w:i/>
+          <w:color w:val="00B050"/>
         </w:rPr>
         <w:t>(</w:t>
       </w:r>
@@ -2853,6 +2622,7 @@
         <w:rPr>
           <w:b/>
           <w:i/>
+          <w:color w:val="00B050"/>
         </w:rPr>
         <w:t>Environnement</w:t>
       </w:r>
@@ -2861,6 +2631,7 @@
         <w:rPr>
           <w:b/>
           <w:i/>
+          <w:color w:val="00B050"/>
         </w:rPr>
         <w:t xml:space="preserve"> Microsoft)</w:t>
       </w:r>
@@ -2877,13 +2648,15 @@
         <w:rPr>
           <w:b/>
           <w:i/>
-          <w:lang w:val="fr-FR"/>
-        </w:rPr>
-      </w:pPr>
-      <w:r>
-        <w:rPr>
-          <w:b/>
-          <w:i/>
+          <w:color w:val="FF0000"/>
+          <w:lang w:val="fr-FR"/>
+        </w:rPr>
+      </w:pPr>
+      <w:r>
+        <w:rPr>
+          <w:b/>
+          <w:i/>
+          <w:color w:val="FF0000"/>
           <w:lang w:val="fr-FR"/>
         </w:rPr>
         <w:t xml:space="preserve">SCRIPT 3 </w:t>
@@ -2893,6 +2666,7 @@
         <w:rPr>
           <w:b/>
           <w:i/>
+          <w:color w:val="FF0000"/>
           <w:lang w:val="fr-FR"/>
         </w:rPr>
         <w:t>:Si</w:t>
@@ -2902,6 +2676,7 @@
         <w:rPr>
           <w:b/>
           <w:i/>
+          <w:color w:val="FF0000"/>
           <w:lang w:val="fr-FR"/>
         </w:rPr>
         <w:t xml:space="preserve"> possible script qui copient une archive de chaque site chaque soir dans le </w:t>
@@ -2911,6 +2686,7 @@
           <w:rFonts w:ascii="Calibri" w:eastAsia="Calibri" w:hAnsi="Calibri" w:cs="Calibri"/>
           <w:b/>
           <w:i/>
+          <w:color w:val="FF0000"/>
           <w:sz w:val="24"/>
           <w:szCs w:val="24"/>
           <w:lang w:val="fr-FR"/>
@@ -2930,13 +2706,15 @@
         <w:rPr>
           <w:b/>
           <w:i/>
-          <w:lang w:val="fr-FR"/>
-        </w:rPr>
-      </w:pPr>
-      <w:r>
-        <w:rPr>
-          <w:b/>
-          <w:i/>
+          <w:color w:val="00B050"/>
+          <w:lang w:val="fr-FR"/>
+        </w:rPr>
+      </w:pPr>
+      <w:r>
+        <w:rPr>
+          <w:b/>
+          <w:i/>
+          <w:color w:val="00B050"/>
           <w:lang w:val="fr-FR"/>
         </w:rPr>
         <w:t xml:space="preserve">un fichier qui contient la liste des sites web </w:t>
@@ -2963,43 +2741,33 @@
           <w:i/>
           <w:lang w:val="fr-FR"/>
         </w:rPr>
-        <w:t xml:space="preserve">Indiquer si les sites web doivent être </w:t>
-      </w:r>
-      <w:proofErr w:type="gramStart"/>
-      <w:r>
-        <w:rPr>
-          <w:b/>
-          <w:i/>
-          <w:lang w:val="fr-FR"/>
-        </w:rPr>
-        <w:t>visible</w:t>
-      </w:r>
-      <w:proofErr w:type="gramEnd"/>
-      <w:r>
-        <w:rPr>
-          <w:b/>
-          <w:i/>
-          <w:lang w:val="fr-FR"/>
-        </w:rPr>
-        <w:t xml:space="preserve"> depuis le </w:t>
-      </w:r>
-      <w:proofErr w:type="spellStart"/>
-      <w:r>
-        <w:rPr>
-          <w:b/>
-          <w:i/>
-          <w:lang w:val="fr-FR"/>
-        </w:rPr>
-        <w:t>VPN</w:t>
-      </w:r>
-      <w:proofErr w:type="spellEnd"/>
-      <w:r>
-        <w:rPr>
-          <w:b/>
-          <w:i/>
-          <w:lang w:val="fr-FR"/>
-        </w:rPr>
-        <w:t xml:space="preserve"> ou non un site doit être accessible depuis le réseau local (réseau interne de l’entreprise)</w:t>
+        <w:t>Indiquer si les sites we</w:t>
+      </w:r>
+      <w:bookmarkStart w:id="8" w:name="_GoBack"/>
+      <w:bookmarkEnd w:id="8"/>
+      <w:r>
+        <w:rPr>
+          <w:b/>
+          <w:i/>
+          <w:lang w:val="fr-FR"/>
+        </w:rPr>
+        <w:t xml:space="preserve">b doivent être </w:t>
+      </w:r>
+      <w:r>
+        <w:rPr>
+          <w:b/>
+          <w:i/>
+          <w:lang w:val="fr-FR"/>
+        </w:rPr>
+        <w:t>visibles</w:t>
+      </w:r>
+      <w:r>
+        <w:rPr>
+          <w:b/>
+          <w:i/>
+          <w:lang w:val="fr-FR"/>
+        </w:rPr>
+        <w:t xml:space="preserve"> depuis le VPN ou non un site doit être accessible depuis le réseau local (réseau interne de l’entreprise)</w:t>
       </w:r>
     </w:p>
     <w:p>
@@ -3013,13 +2781,24 @@
         <w:rPr>
           <w:b/>
           <w:i/>
-          <w:lang w:val="fr-FR"/>
-        </w:rPr>
-      </w:pPr>
-      <w:r>
-        <w:rPr>
-          <w:b/>
-          <w:i/>
+          <w:color w:val="FF0000"/>
+          <w:lang w:val="fr-FR"/>
+        </w:rPr>
+      </w:pPr>
+      <w:r>
+        <w:rPr>
+          <w:b/>
+          <w:i/>
+          <w:color w:val="FF0000"/>
+          <w:lang w:val="fr-FR"/>
+        </w:rPr>
+        <w:t xml:space="preserve">Script </w:t>
+      </w:r>
+      <w:r>
+        <w:rPr>
+          <w:b/>
+          <w:i/>
+          <w:color w:val="FF0000"/>
           <w:lang w:val="fr-FR"/>
         </w:rPr>
         <w:t xml:space="preserve">centraliser et sauvegarder l’historique des sites réalisés par l’entreprise. </w:t>
@@ -3037,13 +2816,15 @@
         <w:rPr>
           <w:b/>
           <w:i/>
-          <w:lang w:val="fr-FR"/>
-        </w:rPr>
-      </w:pPr>
-      <w:r>
-        <w:rPr>
-          <w:b/>
-          <w:i/>
+          <w:color w:val="FF0000"/>
+          <w:lang w:val="fr-FR"/>
+        </w:rPr>
+      </w:pPr>
+      <w:r>
+        <w:rPr>
+          <w:b/>
+          <w:i/>
+          <w:color w:val="FF0000"/>
           <w:lang w:val="fr-FR"/>
         </w:rPr>
         <w:t xml:space="preserve">Le script pousse </w:t>
@@ -3053,25 +2834,13 @@
           <w:rFonts w:ascii="Calibri" w:eastAsia="Calibri" w:hAnsi="Calibri" w:cs="Calibri"/>
           <w:b/>
           <w:i/>
+          <w:color w:val="FF0000"/>
           <w:sz w:val="24"/>
           <w:szCs w:val="24"/>
           <w:lang w:val="fr-FR"/>
         </w:rPr>
-        <w:t xml:space="preserve">le fichier décrit précédemment sur le serveur HTTP et le serveur DNS maître de l’entreprise grâce au protocole </w:t>
-      </w:r>
-      <w:proofErr w:type="spellStart"/>
-      <w:r>
-        <w:rPr>
-          <w:rFonts w:ascii="Calibri" w:eastAsia="Calibri" w:hAnsi="Calibri" w:cs="Calibri"/>
-          <w:b/>
-          <w:i/>
-          <w:sz w:val="24"/>
-          <w:szCs w:val="24"/>
-          <w:lang w:val="fr-FR"/>
-        </w:rPr>
-        <w:t>SSH</w:t>
-      </w:r>
-      <w:proofErr w:type="spellEnd"/>
+        <w:t>le fichier décrit précédemment sur le serveur HTTP et le serveur DNS maître de l’entreprise grâce au protocole SSH</w:t>
+      </w:r>
     </w:p>
     <w:p>
       <w:pPr>
@@ -3090,7 +2859,6 @@
           <w:szCs w:val="24"/>
         </w:rPr>
       </w:pPr>
-      <w:proofErr w:type="spellStart"/>
       <w:r>
         <w:rPr>
           <w:rFonts w:ascii="Calibri" w:eastAsia="Calibri" w:hAnsi="Calibri" w:cs="Calibri"/>
@@ -3099,9 +2867,9 @@
           <w:sz w:val="24"/>
           <w:szCs w:val="24"/>
         </w:rPr>
-        <w:t>Utiliser</w:t>
-      </w:r>
-      <w:proofErr w:type="spellEnd"/>
+        <w:t xml:space="preserve">Utiliser le </w:t>
+      </w:r>
+      <w:proofErr w:type="spellStart"/>
       <w:r>
         <w:rPr>
           <w:rFonts w:ascii="Calibri" w:eastAsia="Calibri" w:hAnsi="Calibri" w:cs="Calibri"/>
@@ -3110,9 +2878,9 @@
           <w:sz w:val="24"/>
           <w:szCs w:val="24"/>
         </w:rPr>
-        <w:t xml:space="preserve"> le </w:t>
-      </w:r>
-      <w:proofErr w:type="spellStart"/>
+        <w:t>protocole</w:t>
+      </w:r>
+      <w:proofErr w:type="spellEnd"/>
       <w:r>
         <w:rPr>
           <w:rFonts w:ascii="Calibri" w:eastAsia="Calibri" w:hAnsi="Calibri" w:cs="Calibri"/>
@@ -3121,9 +2889,8 @@
           <w:sz w:val="24"/>
           <w:szCs w:val="24"/>
         </w:rPr>
-        <w:t>protocole</w:t>
-      </w:r>
-      <w:proofErr w:type="spellEnd"/>
+        <w:t xml:space="preserve"> SSH</w:t>
+      </w:r>
       <w:r>
         <w:rPr>
           <w:rFonts w:ascii="Calibri" w:eastAsia="Calibri" w:hAnsi="Calibri" w:cs="Calibri"/>
@@ -3132,10 +2899,13 @@
           <w:sz w:val="24"/>
           <w:szCs w:val="24"/>
         </w:rPr>
-        <w:t xml:space="preserve"> </w:t>
-      </w:r>
-      <w:proofErr w:type="spellStart"/>
-      <w:r>
+        <w:t>*</w:t>
+      </w:r>
+    </w:p>
+    <w:p>
+      <w:pPr>
+        <w:spacing w:after="460"/>
+        <w:contextualSpacing/>
         <w:rPr>
           <w:rFonts w:ascii="Calibri" w:eastAsia="Calibri" w:hAnsi="Calibri" w:cs="Calibri"/>
           <w:b/>
@@ -3143,10 +2913,123 @@
           <w:sz w:val="24"/>
           <w:szCs w:val="24"/>
         </w:rPr>
-        <w:t>SSH</w:t>
+      </w:pPr>
+    </w:p>
+    <w:p>
+      <w:pPr>
+        <w:spacing w:after="460"/>
+        <w:contextualSpacing/>
+        <w:rPr>
+          <w:rFonts w:ascii="Calibri" w:eastAsia="Calibri" w:hAnsi="Calibri" w:cs="Calibri"/>
+          <w:b/>
+          <w:i/>
+          <w:sz w:val="24"/>
+          <w:szCs w:val="24"/>
+        </w:rPr>
+      </w:pPr>
+    </w:p>
+    <w:p>
+      <w:pPr>
+        <w:spacing w:after="460"/>
+        <w:contextualSpacing/>
+        <w:rPr>
+          <w:rFonts w:ascii="Calibri" w:eastAsia="Calibri" w:hAnsi="Calibri" w:cs="Calibri"/>
+          <w:b/>
+          <w:i/>
+          <w:sz w:val="24"/>
+          <w:szCs w:val="24"/>
+        </w:rPr>
+      </w:pPr>
+    </w:p>
+    <w:p>
+      <w:pPr>
+        <w:spacing w:after="460"/>
+        <w:contextualSpacing/>
+        <w:rPr>
+          <w:rFonts w:ascii="Calibri" w:eastAsia="Calibri" w:hAnsi="Calibri" w:cs="Calibri"/>
+          <w:b/>
+          <w:i/>
+          <w:sz w:val="24"/>
+          <w:szCs w:val="24"/>
+        </w:rPr>
+      </w:pPr>
+    </w:p>
+    <w:p>
+      <w:pPr>
+        <w:spacing w:after="460"/>
+        <w:contextualSpacing/>
+        <w:rPr>
+          <w:rFonts w:ascii="Calibri" w:eastAsia="Calibri" w:hAnsi="Calibri" w:cs="Calibri"/>
+          <w:b/>
+          <w:i/>
+          <w:sz w:val="24"/>
+          <w:szCs w:val="24"/>
+        </w:rPr>
+      </w:pPr>
+    </w:p>
+    <w:p>
+      <w:pPr>
+        <w:spacing w:after="460"/>
+        <w:contextualSpacing/>
+        <w:rPr>
+          <w:rFonts w:ascii="Calibri" w:eastAsia="Calibri" w:hAnsi="Calibri" w:cs="Calibri"/>
+          <w:b/>
+          <w:i/>
+          <w:sz w:val="24"/>
+          <w:szCs w:val="24"/>
+        </w:rPr>
+      </w:pPr>
+    </w:p>
+    <w:p>
+      <w:pPr>
+        <w:spacing w:after="460"/>
+        <w:contextualSpacing/>
+        <w:rPr>
+          <w:rFonts w:ascii="Calibri" w:eastAsia="Calibri" w:hAnsi="Calibri" w:cs="Calibri"/>
+          <w:b/>
+          <w:i/>
+          <w:sz w:val="24"/>
+          <w:szCs w:val="24"/>
+        </w:rPr>
+      </w:pPr>
+    </w:p>
+    <w:p>
+      <w:pPr>
+        <w:pStyle w:val="Paragraphedeliste"/>
+        <w:numPr>
+          <w:ilvl w:val="0"/>
+          <w:numId w:val="4"/>
+        </w:numPr>
+        <w:rPr>
+          <w:b/>
+          <w:i/>
+        </w:rPr>
+      </w:pPr>
+      <w:r>
+        <w:rPr>
+          <w:b/>
+          <w:i/>
+        </w:rPr>
+        <w:lastRenderedPageBreak/>
+        <w:t xml:space="preserve">Dossier document </w:t>
+      </w:r>
+      <w:proofErr w:type="spellStart"/>
+      <w:r>
+        <w:rPr>
+          <w:b/>
+          <w:i/>
+        </w:rPr>
+        <w:t>projet</w:t>
       </w:r>
       <w:proofErr w:type="spellEnd"/>
     </w:p>
+    <w:p/>
+    <w:p/>
+    <w:p>
+      <w:pPr>
+        <w:ind w:left="20"/>
+      </w:pPr>
+    </w:p>
     <w:p>
       <w:pPr>
         <w:ind w:left="380" w:hanging="360"/>
@@ -3156,64 +3039,16 @@
           <w:b/>
           <w:i/>
         </w:rPr>
-        <w:t>1)</w:t>
-      </w:r>
-      <w:r>
-        <w:rPr>
-          <w:sz w:val="14"/>
-          <w:szCs w:val="14"/>
-        </w:rPr>
-        <w:t xml:space="preserve">  </w:t>
-      </w:r>
-      <w:r>
-        <w:rPr>
-          <w:sz w:val="14"/>
-          <w:szCs w:val="14"/>
-        </w:rPr>
-        <w:tab/>
-      </w:r>
-      <w:r>
-        <w:rPr>
-          <w:b/>
-          <w:i/>
-        </w:rPr>
-        <w:t xml:space="preserve">Dossier document </w:t>
-      </w:r>
-      <w:proofErr w:type="spellStart"/>
-      <w:r>
-        <w:rPr>
-          <w:b/>
-          <w:i/>
-        </w:rPr>
-        <w:t>projet</w:t>
-      </w:r>
-      <w:proofErr w:type="spellEnd"/>
-    </w:p>
-    <w:p>
-      <w:pPr>
-        <w:ind w:left="20"/>
-      </w:pPr>
+        <w:t>-      RACI</w:t>
+      </w:r>
     </w:p>
     <w:p>
       <w:pPr>
         <w:ind w:left="380" w:hanging="360"/>
       </w:pPr>
-      <w:r>
-        <w:rPr>
-          <w:b/>
-          <w:i/>
-        </w:rPr>
-        <w:t>-      RACI</w:t>
-      </w:r>
-    </w:p>
-    <w:p>
-      <w:pPr>
-        <w:ind w:left="380" w:hanging="360"/>
-      </w:pPr>
     </w:p>
     <w:p/>
     <w:p>
-      <w:proofErr w:type="spellStart"/>
       <w:proofErr w:type="gramStart"/>
       <w:r>
         <w:rPr>
@@ -3221,16 +3056,7 @@
           <w:i/>
           <w:u w:val="single"/>
         </w:rPr>
-        <w:t>Yvar</w:t>
-      </w:r>
-      <w:proofErr w:type="spellEnd"/>
-      <w:r>
-        <w:rPr>
-          <w:b/>
-          <w:i/>
-          <w:u w:val="single"/>
-        </w:rPr>
-        <w:t xml:space="preserve"> :</w:t>
+        <w:t>Yvar :</w:t>
       </w:r>
       <w:proofErr w:type="gramEnd"/>
     </w:p>
@@ -3358,25 +3184,7 @@
           <w:i/>
           <w:lang w:val="fr-FR"/>
         </w:rPr>
-        <w:t xml:space="preserve">SCRIPT 2: Sur le serveur DNS maître, un script traite le fichier pour créer les entrées automatiquement dans le serveur DNS : 2 zones devront être gérées : une pour les clients sur le </w:t>
-      </w:r>
-      <w:proofErr w:type="spellStart"/>
-      <w:r>
-        <w:rPr>
-          <w:b/>
-          <w:i/>
-          <w:lang w:val="fr-FR"/>
-        </w:rPr>
-        <w:t>VPN</w:t>
-      </w:r>
-      <w:proofErr w:type="spellEnd"/>
-      <w:r>
-        <w:rPr>
-          <w:b/>
-          <w:i/>
-          <w:lang w:val="fr-FR"/>
-        </w:rPr>
-        <w:t xml:space="preserve"> et une pour notre usage interne.  </w:t>
+        <w:t xml:space="preserve">SCRIPT 2: Sur le serveur DNS maître, un script traite le fichier pour créer les entrées automatiquement dans le serveur DNS : 2 zones devront être gérées : une pour les clients sur le VPN et une pour notre usage interne.  </w:t>
       </w:r>
     </w:p>
     <w:p>
@@ -3437,17 +3245,8 @@
           <w:b/>
           <w:i/>
         </w:rPr>
-        <w:t xml:space="preserve"> DNS/ </w:t>
-      </w:r>
-      <w:proofErr w:type="spellStart"/>
-      <w:r>
-        <w:rPr>
-          <w:b/>
-          <w:i/>
-        </w:rPr>
-        <w:t>DHCP</w:t>
-      </w:r>
-      <w:proofErr w:type="spellEnd"/>
+        <w:t xml:space="preserve"> DNS/ DHCP</w:t>
+      </w:r>
     </w:p>
     <w:p>
       <w:pPr>
@@ -3518,25 +3317,7 @@
           <w:i/>
           <w:lang w:val="fr-FR"/>
         </w:rPr>
-        <w:t xml:space="preserve">2 cartes réseaux avec adressage différent (Une pour l’accès </w:t>
-      </w:r>
-      <w:proofErr w:type="spellStart"/>
-      <w:r>
-        <w:rPr>
-          <w:b/>
-          <w:i/>
-          <w:lang w:val="fr-FR"/>
-        </w:rPr>
-        <w:t>VPN</w:t>
-      </w:r>
-      <w:proofErr w:type="spellEnd"/>
-      <w:r>
-        <w:rPr>
-          <w:b/>
-          <w:i/>
-          <w:lang w:val="fr-FR"/>
-        </w:rPr>
-        <w:t xml:space="preserve"> et l’autre pour l’accès depuis le réseau local)</w:t>
+        <w:t>2 cartes réseaux avec adressage différent (Une pour l’accès VPN et l’autre pour l’accès depuis le réseau local)</w:t>
       </w:r>
     </w:p>
     <w:p>
@@ -3560,25 +3341,7 @@
           <w:i/>
           <w:lang w:val="fr-FR"/>
         </w:rPr>
-        <w:t xml:space="preserve">créer les entrées DNS nécessaires pour un accès par nom depuis le </w:t>
-      </w:r>
-      <w:proofErr w:type="spellStart"/>
-      <w:r>
-        <w:rPr>
-          <w:b/>
-          <w:i/>
-          <w:lang w:val="fr-FR"/>
-        </w:rPr>
-        <w:t>VPN</w:t>
-      </w:r>
-      <w:proofErr w:type="spellEnd"/>
-      <w:r>
-        <w:rPr>
-          <w:b/>
-          <w:i/>
-          <w:lang w:val="fr-FR"/>
-        </w:rPr>
-        <w:t xml:space="preserve"> et le réseau local</w:t>
+        <w:t>créer les entrées DNS nécessaires pour un accès par nom depuis le VPN et le réseau local</w:t>
       </w:r>
     </w:p>
     <w:p>
@@ -3729,25 +3492,7 @@
           <w:i/>
           <w:lang w:val="fr-FR"/>
         </w:rPr>
-        <w:t xml:space="preserve">2 cartes réseaux avec adressage différent  (Une pour l’accès </w:t>
-      </w:r>
-      <w:proofErr w:type="spellStart"/>
-      <w:r>
-        <w:rPr>
-          <w:b/>
-          <w:i/>
-          <w:lang w:val="fr-FR"/>
-        </w:rPr>
-        <w:t>VPN</w:t>
-      </w:r>
-      <w:proofErr w:type="spellEnd"/>
-      <w:r>
-        <w:rPr>
-          <w:b/>
-          <w:i/>
-          <w:lang w:val="fr-FR"/>
-        </w:rPr>
-        <w:t xml:space="preserve"> et l’autre pour l’accès depuis le réseau local)</w:t>
+        <w:t>2 cartes réseaux avec adressage différent  (Une pour l’accès VPN et l’autre pour l’accès depuis le réseau local)</w:t>
       </w:r>
     </w:p>
     <w:p>
@@ -3826,7 +3571,6 @@
         </w:rPr>
         <w:t xml:space="preserve">          </w:t>
       </w:r>
-      <w:proofErr w:type="spellStart"/>
       <w:r>
         <w:rPr>
           <w:b/>
@@ -3835,9 +3579,6 @@
         </w:rPr>
         <w:t>OBS</w:t>
       </w:r>
-      <w:bookmarkStart w:id="8" w:name="_GoBack"/>
-      <w:bookmarkEnd w:id="8"/>
-      <w:proofErr w:type="spellEnd"/>
     </w:p>
     <w:p>
       <w:pPr>
@@ -3879,6 +3620,7 @@
         <w:rPr>
           <w:lang w:val="fr-FR"/>
         </w:rPr>
+        <w:lastRenderedPageBreak/>
         <w:t>-</w:t>
       </w:r>
       <w:r>
@@ -3987,33 +3729,6 @@
         </w:rPr>
         <w:t>Feedback individuel</w:t>
       </w:r>
-    </w:p>
-    <w:p>
-      <w:pPr>
-        <w:pStyle w:val="Titre1"/>
-        <w:keepNext w:val="0"/>
-        <w:keepLines w:val="0"/>
-        <w:spacing w:before="480" w:after="0" w:line="360" w:lineRule="auto"/>
-        <w:contextualSpacing w:val="0"/>
-        <w:rPr>
-          <w:lang w:val="fr-FR"/>
-        </w:rPr>
-      </w:pPr>
-      <w:bookmarkStart w:id="9" w:name="_gq3cjdgg9ujr" w:colFirst="0" w:colLast="0"/>
-      <w:bookmarkStart w:id="10" w:name="_w2g0w3lb174c" w:colFirst="0" w:colLast="0"/>
-      <w:bookmarkStart w:id="11" w:name="_woqlwnyktnuo" w:colFirst="0" w:colLast="0"/>
-      <w:bookmarkStart w:id="12" w:name="_94awjw52kguv" w:colFirst="0" w:colLast="0"/>
-      <w:bookmarkEnd w:id="9"/>
-      <w:bookmarkEnd w:id="10"/>
-      <w:bookmarkEnd w:id="11"/>
-      <w:bookmarkEnd w:id="12"/>
-    </w:p>
-    <w:p>
-      <w:pPr>
-        <w:rPr>
-          <w:lang w:val="fr-FR"/>
-        </w:rPr>
-      </w:pPr>
     </w:p>
     <w:p>
       <w:pPr>
@@ -4027,6 +3742,39 @@
           <w:lang w:val="fr-FR"/>
         </w:rPr>
       </w:pPr>
+      <w:bookmarkStart w:id="9" w:name="_gq3cjdgg9ujr" w:colFirst="0" w:colLast="0"/>
+      <w:bookmarkEnd w:id="9"/>
+    </w:p>
+    <w:p>
+      <w:pPr>
+        <w:pStyle w:val="Titre1"/>
+        <w:keepNext w:val="0"/>
+        <w:keepLines w:val="0"/>
+        <w:spacing w:before="480" w:after="0" w:line="360" w:lineRule="auto"/>
+        <w:contextualSpacing w:val="0"/>
+        <w:rPr>
+          <w:lang w:val="fr-FR"/>
+        </w:rPr>
+      </w:pPr>
+      <w:bookmarkStart w:id="10" w:name="_w2g0w3lb174c" w:colFirst="0" w:colLast="0"/>
+      <w:bookmarkStart w:id="11" w:name="_woqlwnyktnuo" w:colFirst="0" w:colLast="0"/>
+      <w:bookmarkStart w:id="12" w:name="_94awjw52kguv" w:colFirst="0" w:colLast="0"/>
+      <w:bookmarkEnd w:id="10"/>
+      <w:bookmarkEnd w:id="11"/>
+      <w:bookmarkEnd w:id="12"/>
+    </w:p>
+    <w:p>
+      <w:pPr>
+        <w:pStyle w:val="Titre1"/>
+        <w:keepNext w:val="0"/>
+        <w:keepLines w:val="0"/>
+        <w:spacing w:before="480" w:after="0" w:line="360" w:lineRule="auto"/>
+        <w:ind w:left="1080" w:hanging="720"/>
+        <w:contextualSpacing w:val="0"/>
+        <w:rPr>
+          <w:lang w:val="fr-FR"/>
+        </w:rPr>
+      </w:pPr>
       <w:bookmarkStart w:id="13" w:name="_56loq7d0x4qk" w:colFirst="0" w:colLast="0"/>
       <w:bookmarkStart w:id="14" w:name="_sjkw703expky" w:colFirst="0" w:colLast="0"/>
       <w:bookmarkEnd w:id="13"/>
@@ -4038,7 +3786,6 @@
           <w:szCs w:val="44"/>
           <w:lang w:val="fr-FR"/>
         </w:rPr>
-        <w:lastRenderedPageBreak/>
         <w:t>VI)</w:t>
       </w:r>
       <w:r>
@@ -4062,14 +3809,7 @@
           <w:b/>
           <w:lang w:val="fr-FR"/>
         </w:rPr>
-        <w:t>Planning / O</w:t>
-      </w:r>
-      <w:r>
-        <w:rPr>
-          <w:b/>
-          <w:lang w:val="fr-FR"/>
-        </w:rPr>
-        <w:t>rganisation Hebdomadaire</w:t>
+        <w:t>Organisation Hebdomadaire</w:t>
       </w:r>
     </w:p>
     <w:p>
@@ -4079,46 +3819,6 @@
           <w:lang w:val="fr-FR"/>
         </w:rPr>
       </w:pPr>
-      <w:r>
-        <w:rPr>
-          <w:noProof/>
-        </w:rPr>
-        <w:drawing>
-          <wp:inline distT="0" distB="0" distL="0" distR="0" wp14:anchorId="44F54BA4" wp14:editId="61696CD7">
-            <wp:extent cx="5733415" cy="1256030"/>
-            <wp:effectExtent l="0" t="0" r="635" b="1270"/>
-            <wp:docPr id="2" name="Image 2"/>
-            <wp:cNvGraphicFramePr>
-              <a:graphicFrameLocks xmlns:a="http://schemas.openxmlformats.org/drawingml/2006/main" noChangeAspect="1"/>
-            </wp:cNvGraphicFramePr>
-            <a:graphic xmlns:a="http://schemas.openxmlformats.org/drawingml/2006/main">
-              <a:graphicData uri="http://schemas.openxmlformats.org/drawingml/2006/picture">
-                <pic:pic xmlns:pic="http://schemas.openxmlformats.org/drawingml/2006/picture">
-                  <pic:nvPicPr>
-                    <pic:cNvPr id="1" name=""/>
-                    <pic:cNvPicPr/>
-                  </pic:nvPicPr>
-                  <pic:blipFill>
-                    <a:blip r:embed="rId8"/>
-                    <a:stretch>
-                      <a:fillRect/>
-                    </a:stretch>
-                  </pic:blipFill>
-                  <pic:spPr>
-                    <a:xfrm>
-                      <a:off x="0" y="0"/>
-                      <a:ext cx="5733415" cy="1256030"/>
-                    </a:xfrm>
-                    <a:prstGeom prst="rect">
-                      <a:avLst/>
-                    </a:prstGeom>
-                  </pic:spPr>
-                </pic:pic>
-              </a:graphicData>
-            </a:graphic>
-          </wp:inline>
-        </w:drawing>
-      </w:r>
     </w:p>
     <w:sectPr>
       <w:pgSz w:w="11909" w:h="16834"/>
@@ -4132,7 +3832,7 @@
 
 <file path=word/numbering.xml><?xml version="1.0" encoding="utf-8"?>
 <w:numbering xmlns:wpc="http://schemas.microsoft.com/office/word/2010/wordprocessingCanvas" xmlns:mc="http://schemas.openxmlformats.org/markup-compatibility/2006" xmlns:o="urn:schemas-microsoft-com:office:office" xmlns:r="http://schemas.openxmlformats.org/officeDocument/2006/relationships" xmlns:m="http://schemas.openxmlformats.org/officeDocument/2006/math" xmlns:v="urn:schemas-microsoft-com:vml" xmlns:wp14="http://schemas.microsoft.com/office/word/2010/wordprocessingDrawing" xmlns:wp="http://schemas.openxmlformats.org/drawingml/2006/wordprocessingDrawing" xmlns:w10="urn:schemas-microsoft-com:office:word" xmlns:w="http://schemas.openxmlformats.org/wordprocessingml/2006/main" xmlns:w14="http://schemas.microsoft.com/office/word/2010/wordml" xmlns:w15="http://schemas.microsoft.com/office/word/2012/wordml" xmlns:wpg="http://schemas.microsoft.com/office/word/2010/wordprocessingGroup" xmlns:wpi="http://schemas.microsoft.com/office/word/2010/wordprocessingInk" xmlns:wne="http://schemas.microsoft.com/office/word/2006/wordml" xmlns:wps="http://schemas.microsoft.com/office/word/2010/wordprocessingShape" mc:Ignorable="w14 w15 wp14">
-  <w:abstractNum w:abstractNumId="0">
+  <w:abstractNum w:abstractNumId="0" w15:restartNumberingAfterBreak="0">
     <w:nsid w:val="196B42F3"/>
     <w:multiLevelType w:val="multilevel"/>
     <w:tmpl w:val="2CC4D9D6"/>
@@ -4245,7 +3945,7 @@
       </w:rPr>
     </w:lvl>
   </w:abstractNum>
-  <w:abstractNum w:abstractNumId="1">
+  <w:abstractNum w:abstractNumId="1" w15:restartNumberingAfterBreak="0">
     <w:nsid w:val="52C47044"/>
     <w:multiLevelType w:val="multilevel"/>
     <w:tmpl w:val="43BCE81A"/>
@@ -4358,7 +4058,7 @@
       </w:rPr>
     </w:lvl>
   </w:abstractNum>
-  <w:abstractNum w:abstractNumId="2">
+  <w:abstractNum w:abstractNumId="2" w15:restartNumberingAfterBreak="0">
     <w:nsid w:val="6DFC2079"/>
     <w:multiLevelType w:val="multilevel"/>
     <w:tmpl w:val="02BE88BC"/>
@@ -4469,6 +4169,95 @@
       <w:rPr>
         <w:u w:val="none"/>
       </w:rPr>
+    </w:lvl>
+  </w:abstractNum>
+  <w:abstractNum w:abstractNumId="3" w15:restartNumberingAfterBreak="0">
+    <w:nsid w:val="753D67E2"/>
+    <w:multiLevelType w:val="hybridMultilevel"/>
+    <w:tmpl w:val="94B2EC36"/>
+    <w:lvl w:ilvl="0" w:tplc="1D20BC2C">
+      <w:start w:val="1"/>
+      <w:numFmt w:val="decimal"/>
+      <w:lvlText w:val="%1)"/>
+      <w:lvlJc w:val="left"/>
+      <w:pPr>
+        <w:ind w:left="380" w:hanging="360"/>
+      </w:pPr>
+      <w:rPr>
+        <w:rFonts w:hint="default"/>
+      </w:rPr>
+    </w:lvl>
+    <w:lvl w:ilvl="1" w:tplc="040C0019" w:tentative="1">
+      <w:start w:val="1"/>
+      <w:numFmt w:val="lowerLetter"/>
+      <w:lvlText w:val="%2."/>
+      <w:lvlJc w:val="left"/>
+      <w:pPr>
+        <w:ind w:left="1100" w:hanging="360"/>
+      </w:pPr>
+    </w:lvl>
+    <w:lvl w:ilvl="2" w:tplc="040C001B" w:tentative="1">
+      <w:start w:val="1"/>
+      <w:numFmt w:val="lowerRoman"/>
+      <w:lvlText w:val="%3."/>
+      <w:lvlJc w:val="right"/>
+      <w:pPr>
+        <w:ind w:left="1820" w:hanging="180"/>
+      </w:pPr>
+    </w:lvl>
+    <w:lvl w:ilvl="3" w:tplc="040C000F" w:tentative="1">
+      <w:start w:val="1"/>
+      <w:numFmt w:val="decimal"/>
+      <w:lvlText w:val="%4."/>
+      <w:lvlJc w:val="left"/>
+      <w:pPr>
+        <w:ind w:left="2540" w:hanging="360"/>
+      </w:pPr>
+    </w:lvl>
+    <w:lvl w:ilvl="4" w:tplc="040C0019" w:tentative="1">
+      <w:start w:val="1"/>
+      <w:numFmt w:val="lowerLetter"/>
+      <w:lvlText w:val="%5."/>
+      <w:lvlJc w:val="left"/>
+      <w:pPr>
+        <w:ind w:left="3260" w:hanging="360"/>
+      </w:pPr>
+    </w:lvl>
+    <w:lvl w:ilvl="5" w:tplc="040C001B" w:tentative="1">
+      <w:start w:val="1"/>
+      <w:numFmt w:val="lowerRoman"/>
+      <w:lvlText w:val="%6."/>
+      <w:lvlJc w:val="right"/>
+      <w:pPr>
+        <w:ind w:left="3980" w:hanging="180"/>
+      </w:pPr>
+    </w:lvl>
+    <w:lvl w:ilvl="6" w:tplc="040C000F" w:tentative="1">
+      <w:start w:val="1"/>
+      <w:numFmt w:val="decimal"/>
+      <w:lvlText w:val="%7."/>
+      <w:lvlJc w:val="left"/>
+      <w:pPr>
+        <w:ind w:left="4700" w:hanging="360"/>
+      </w:pPr>
+    </w:lvl>
+    <w:lvl w:ilvl="7" w:tplc="040C0019" w:tentative="1">
+      <w:start w:val="1"/>
+      <w:numFmt w:val="lowerLetter"/>
+      <w:lvlText w:val="%8."/>
+      <w:lvlJc w:val="left"/>
+      <w:pPr>
+        <w:ind w:left="5420" w:hanging="360"/>
+      </w:pPr>
+    </w:lvl>
+    <w:lvl w:ilvl="8" w:tplc="040C001B" w:tentative="1">
+      <w:start w:val="1"/>
+      <w:numFmt w:val="lowerRoman"/>
+      <w:lvlText w:val="%9."/>
+      <w:lvlJc w:val="right"/>
+      <w:pPr>
+        <w:ind w:left="6140" w:hanging="180"/>
+      </w:pPr>
     </w:lvl>
   </w:abstractNum>
   <w:num w:numId="1">
@@ -4479,6 +4268,9 @@
   </w:num>
   <w:num w:numId="3">
     <w:abstractNumId w:val="1"/>
+  </w:num>
+  <w:num w:numId="4">
+    <w:abstractNumId w:val="3"/>
   </w:num>
 </w:numbering>
 </file>
@@ -5043,6 +4835,17 @@
       <w:szCs w:val="30"/>
     </w:rPr>
   </w:style>
+  <w:style w:type="paragraph" w:styleId="Paragraphedeliste">
+    <w:name w:val="List Paragraph"/>
+    <w:basedOn w:val="Normal"/>
+    <w:uiPriority w:val="34"/>
+    <w:qFormat/>
+    <w:rsid w:val="0071121C"/>
+    <w:pPr>
+      <w:ind w:left="720"/>
+      <w:contextualSpacing/>
+    </w:pPr>
+  </w:style>
 </w:styles>
 </file>
 

--- a/Fiche Projet Services Protocoles Scripts.docx
+++ b/Fiche Projet Services Protocoles Scripts.docx
@@ -1053,7 +1053,6 @@
       <w:r>
         <w:rPr>
           <w:noProof/>
-          <w:lang w:val="fr-FR" w:eastAsia="fr-FR"/>
         </w:rPr>
         <w:drawing>
           <wp:inline distT="114300" distB="114300" distL="114300" distR="114300">
@@ -1093,36 +1092,62 @@
       </w:r>
     </w:p>
     <w:p>
-      <w:r>
+      <w:pPr>
+        <w:rPr>
+          <w:lang w:val="fr-FR"/>
+        </w:rPr>
+      </w:pPr>
+      <w:r>
+        <w:rPr>
+          <w:lang w:val="fr-FR"/>
+        </w:rPr>
         <w:t xml:space="preserve"> </w:t>
       </w:r>
     </w:p>
     <w:p>
+      <w:pPr>
+        <w:rPr>
+          <w:lang w:val="fr-FR"/>
+        </w:rPr>
+      </w:pPr>
       <w:r>
         <w:rPr>
           <w:rFonts w:ascii="Times New Roman" w:eastAsia="Times New Roman" w:hAnsi="Times New Roman" w:cs="Times New Roman"/>
           <w:sz w:val="24"/>
           <w:szCs w:val="24"/>
+          <w:lang w:val="fr-FR"/>
         </w:rPr>
         <w:t xml:space="preserve"> </w:t>
       </w:r>
     </w:p>
     <w:p>
+      <w:pPr>
+        <w:rPr>
+          <w:lang w:val="fr-FR"/>
+        </w:rPr>
+      </w:pPr>
       <w:r>
         <w:rPr>
           <w:rFonts w:ascii="Times New Roman" w:eastAsia="Times New Roman" w:hAnsi="Times New Roman" w:cs="Times New Roman"/>
           <w:sz w:val="24"/>
           <w:szCs w:val="24"/>
+          <w:lang w:val="fr-FR"/>
         </w:rPr>
         <w:t xml:space="preserve"> </w:t>
       </w:r>
     </w:p>
     <w:p>
+      <w:pPr>
+        <w:rPr>
+          <w:lang w:val="fr-FR"/>
+        </w:rPr>
+      </w:pPr>
       <w:r>
         <w:rPr>
           <w:rFonts w:ascii="Times New Roman" w:eastAsia="Times New Roman" w:hAnsi="Times New Roman" w:cs="Times New Roman"/>
           <w:sz w:val="24"/>
           <w:szCs w:val="24"/>
+          <w:lang w:val="fr-FR"/>
         </w:rPr>
         <w:t xml:space="preserve"> </w:t>
       </w:r>
@@ -1484,8 +1509,17 @@
           <w:b/>
           <w:i/>
         </w:rPr>
-        <w:t xml:space="preserve"> en place GitHub</w:t>
-      </w:r>
+        <w:t xml:space="preserve"> en place </w:t>
+      </w:r>
+      <w:proofErr w:type="spellStart"/>
+      <w:r>
+        <w:rPr>
+          <w:b/>
+          <w:i/>
+        </w:rPr>
+        <w:t>GitHub</w:t>
+      </w:r>
+      <w:proofErr w:type="spellEnd"/>
     </w:p>
     <w:p>
       <w:pPr>
@@ -2257,114 +2291,13 @@
     </w:p>
     <w:p>
       <w:pPr>
-        <w:ind w:left="20"/>
-        <w:rPr>
-          <w:lang w:val="fr-FR"/>
-        </w:rPr>
-      </w:pPr>
-    </w:p>
-    <w:p>
-      <w:pPr>
-        <w:rPr>
-          <w:lang w:val="fr-FR"/>
-        </w:rPr>
-      </w:pPr>
-    </w:p>
-    <w:p>
-      <w:pPr>
-        <w:rPr>
-          <w:lang w:val="fr-FR"/>
-        </w:rPr>
-      </w:pPr>
-    </w:p>
-    <w:p>
-      <w:pPr>
-        <w:rPr>
-          <w:lang w:val="fr-FR"/>
-        </w:rPr>
-      </w:pPr>
-    </w:p>
-    <w:p>
-      <w:pPr>
-        <w:ind w:left="20"/>
-        <w:rPr>
-          <w:lang w:val="fr-FR"/>
-        </w:rPr>
-      </w:pPr>
-    </w:p>
-    <w:p>
-      <w:pPr>
-        <w:rPr>
-          <w:lang w:val="fr-FR"/>
-        </w:rPr>
-      </w:pPr>
-    </w:p>
-    <w:p>
-      <w:r>
-        <w:rPr>
-          <w:rFonts w:ascii="Times New Roman" w:eastAsia="Times New Roman" w:hAnsi="Times New Roman" w:cs="Times New Roman"/>
-          <w:sz w:val="24"/>
-          <w:szCs w:val="24"/>
-          <w:lang w:val="fr-FR"/>
-        </w:rPr>
-        <w:t xml:space="preserve"> </w:t>
-      </w:r>
-      <w:r>
-        <w:rPr>
-          <w:noProof/>
-          <w:lang w:val="fr-FR" w:eastAsia="fr-FR"/>
-        </w:rPr>
-        <w:drawing>
-          <wp:inline distT="114300" distB="114300" distL="114300" distR="114300">
-            <wp:extent cx="5731200" cy="3390900"/>
-            <wp:effectExtent l="0" t="0" r="0" b="0"/>
-            <wp:docPr id="3" name="image07.png"/>
-            <wp:cNvGraphicFramePr/>
-            <a:graphic xmlns:a="http://schemas.openxmlformats.org/drawingml/2006/main">
-              <a:graphicData uri="http://schemas.openxmlformats.org/drawingml/2006/picture">
-                <pic:pic xmlns:pic="http://schemas.openxmlformats.org/drawingml/2006/picture">
-                  <pic:nvPicPr>
-                    <pic:cNvPr id="0" name="image07.png"/>
-                    <pic:cNvPicPr preferRelativeResize="0"/>
-                  </pic:nvPicPr>
-                  <pic:blipFill>
-                    <a:blip r:embed="rId6"/>
-                    <a:srcRect/>
-                    <a:stretch>
-                      <a:fillRect/>
-                    </a:stretch>
-                  </pic:blipFill>
-                  <pic:spPr>
-                    <a:xfrm>
-                      <a:off x="0" y="0"/>
-                      <a:ext cx="5731200" cy="3390900"/>
-                    </a:xfrm>
-                    <a:prstGeom prst="rect">
-                      <a:avLst/>
-                    </a:prstGeom>
-                    <a:ln/>
-                  </pic:spPr>
-                </pic:pic>
-              </a:graphicData>
-            </a:graphic>
-          </wp:inline>
-        </w:drawing>
-      </w:r>
-    </w:p>
-    <w:p>
-      <w:r>
-        <w:rPr>
-          <w:rFonts w:ascii="Times New Roman" w:eastAsia="Times New Roman" w:hAnsi="Times New Roman" w:cs="Times New Roman"/>
-          <w:sz w:val="24"/>
-          <w:szCs w:val="24"/>
-        </w:rPr>
-        <w:t xml:space="preserve"> </w:t>
-      </w:r>
-    </w:p>
-    <w:p/>
-    <w:p/>
-    <w:p/>
-    <w:p/>
+        <w:rPr>
+          <w:lang w:val="fr-FR"/>
+        </w:rPr>
+      </w:pPr>
+      <w:bookmarkStart w:id="4" w:name="_g9fwhywuf43" w:colFirst="0" w:colLast="0"/>
+      <w:bookmarkEnd w:id="4"/>
+    </w:p>
     <w:p>
       <w:pPr>
         <w:pStyle w:val="Titre1"/>
@@ -2374,18 +2307,6 @@
         <w:ind w:left="1080" w:hanging="720"/>
         <w:contextualSpacing w:val="0"/>
       </w:pPr>
-      <w:bookmarkStart w:id="4" w:name="_g9fwhywuf43" w:colFirst="0" w:colLast="0"/>
-      <w:bookmarkEnd w:id="4"/>
-    </w:p>
-    <w:p>
-      <w:pPr>
-        <w:pStyle w:val="Titre1"/>
-        <w:keepNext w:val="0"/>
-        <w:keepLines w:val="0"/>
-        <w:spacing w:before="480" w:after="0" w:line="360" w:lineRule="auto"/>
-        <w:ind w:left="1080" w:hanging="720"/>
-        <w:contextualSpacing w:val="0"/>
-      </w:pPr>
       <w:bookmarkStart w:id="5" w:name="_6knjv0sidmwn" w:colFirst="0" w:colLast="0"/>
       <w:bookmarkEnd w:id="5"/>
       <w:r>
@@ -2394,6 +2315,7 @@
           <w:sz w:val="44"/>
           <w:szCs w:val="44"/>
         </w:rPr>
+        <w:lastRenderedPageBreak/>
         <w:t>IV)</w:t>
       </w:r>
       <w:r>
@@ -2427,13 +2349,11 @@
           <w:sz w:val="24"/>
           <w:szCs w:val="24"/>
         </w:rPr>
-        <w:lastRenderedPageBreak/>
         <w:t xml:space="preserve"> </w:t>
       </w:r>
       <w:r>
         <w:rPr>
           <w:noProof/>
-          <w:lang w:val="fr-FR" w:eastAsia="fr-FR"/>
         </w:rPr>
         <w:drawing>
           <wp:inline distT="114300" distB="114300" distL="114300" distR="114300">
@@ -2449,7 +2369,7 @@
                     <pic:cNvPicPr preferRelativeResize="0"/>
                   </pic:nvPicPr>
                   <pic:blipFill>
-                    <a:blip r:embed="rId7"/>
+                    <a:blip r:embed="rId6"/>
                     <a:srcRect/>
                     <a:stretch>
                       <a:fillRect/>
@@ -2498,9 +2418,86 @@
     <w:p>
       <w:pPr>
         <w:rPr>
-          <w:lang w:val="fr-FR"/>
-        </w:rPr>
-      </w:pPr>
+          <w:b/>
+          <w:i/>
+          <w:color w:val="00B050"/>
+        </w:rPr>
+      </w:pPr>
+      <w:proofErr w:type="spellStart"/>
+      <w:proofErr w:type="gramStart"/>
+      <w:r>
+        <w:rPr>
+          <w:b/>
+          <w:i/>
+          <w:color w:val="00B050"/>
+        </w:rPr>
+        <w:t>Vert</w:t>
+      </w:r>
+      <w:proofErr w:type="spellEnd"/>
+      <w:r>
+        <w:rPr>
+          <w:b/>
+          <w:i/>
+          <w:color w:val="00B050"/>
+        </w:rPr>
+        <w:t xml:space="preserve"> :</w:t>
+      </w:r>
+      <w:proofErr w:type="gramEnd"/>
+      <w:r>
+        <w:rPr>
+          <w:b/>
+          <w:i/>
+          <w:color w:val="00B050"/>
+        </w:rPr>
+        <w:t xml:space="preserve">  </w:t>
+      </w:r>
+      <w:proofErr w:type="spellStart"/>
+      <w:r>
+        <w:rPr>
+          <w:b/>
+          <w:i/>
+          <w:color w:val="00B050"/>
+        </w:rPr>
+        <w:t>Réalisé</w:t>
+      </w:r>
+      <w:proofErr w:type="spellEnd"/>
+    </w:p>
+    <w:p>
+      <w:pPr>
+        <w:rPr>
+          <w:b/>
+          <w:i/>
+          <w:color w:val="FFC000" w:themeColor="accent4"/>
+          <w:lang w:val="fr-FR"/>
+        </w:rPr>
+      </w:pPr>
+      <w:r>
+        <w:rPr>
+          <w:b/>
+          <w:i/>
+          <w:color w:val="FFC000" w:themeColor="accent4"/>
+          <w:lang w:val="fr-FR"/>
+        </w:rPr>
+        <w:t>Jaune : Non réalisé / optionnel</w:t>
+      </w:r>
+    </w:p>
+    <w:p>
+      <w:pPr>
+        <w:rPr>
+          <w:lang w:val="fr-FR"/>
+        </w:rPr>
+      </w:pPr>
+      <w:r>
+        <w:rPr>
+          <w:b/>
+          <w:i/>
+          <w:color w:val="FF0000"/>
+          <w:lang w:val="fr-FR"/>
+        </w:rPr>
+        <w:t>Rouge : Non réalisé</w:t>
+      </w:r>
+      <w:bookmarkStart w:id="7" w:name="_GoBack"/>
+      <w:bookmarkEnd w:id="7"/>
     </w:p>
     <w:p>
       <w:pPr>
@@ -2513,8 +2510,8 @@
           <w:lang w:val="fr-FR"/>
         </w:rPr>
       </w:pPr>
-      <w:bookmarkStart w:id="7" w:name="_tz3qm67lj3oy" w:colFirst="0" w:colLast="0"/>
-      <w:bookmarkEnd w:id="7"/>
+      <w:bookmarkStart w:id="8" w:name="_tz3qm67lj3oy" w:colFirst="0" w:colLast="0"/>
+      <w:bookmarkEnd w:id="8"/>
       <w:r>
         <w:rPr>
           <w:b/>
@@ -2741,17 +2738,7 @@
           <w:i/>
           <w:lang w:val="fr-FR"/>
         </w:rPr>
-        <w:t>Indiquer si les sites we</w:t>
-      </w:r>
-      <w:bookmarkStart w:id="8" w:name="_GoBack"/>
-      <w:bookmarkEnd w:id="8"/>
-      <w:r>
-        <w:rPr>
-          <w:b/>
-          <w:i/>
-          <w:lang w:val="fr-FR"/>
-        </w:rPr>
-        <w:t xml:space="preserve">b doivent être </w:t>
+        <w:t xml:space="preserve">Indiquer si les sites web doivent être </w:t>
       </w:r>
       <w:r>
         <w:rPr>
@@ -2859,6 +2846,7 @@
           <w:szCs w:val="24"/>
         </w:rPr>
       </w:pPr>
+      <w:proofErr w:type="spellStart"/>
       <w:r>
         <w:rPr>
           <w:rFonts w:ascii="Calibri" w:eastAsia="Calibri" w:hAnsi="Calibri" w:cs="Calibri"/>
@@ -2867,9 +2855,9 @@
           <w:sz w:val="24"/>
           <w:szCs w:val="24"/>
         </w:rPr>
-        <w:t xml:space="preserve">Utiliser le </w:t>
-      </w:r>
-      <w:proofErr w:type="spellStart"/>
+        <w:t>Utiliser</w:t>
+      </w:r>
+      <w:proofErr w:type="spellEnd"/>
       <w:r>
         <w:rPr>
           <w:rFonts w:ascii="Calibri" w:eastAsia="Calibri" w:hAnsi="Calibri" w:cs="Calibri"/>
@@ -2878,9 +2866,9 @@
           <w:sz w:val="24"/>
           <w:szCs w:val="24"/>
         </w:rPr>
-        <w:t>protocole</w:t>
-      </w:r>
-      <w:proofErr w:type="spellEnd"/>
+        <w:t xml:space="preserve"> le </w:t>
+      </w:r>
+      <w:proofErr w:type="spellStart"/>
       <w:r>
         <w:rPr>
           <w:rFonts w:ascii="Calibri" w:eastAsia="Calibri" w:hAnsi="Calibri" w:cs="Calibri"/>
@@ -2889,8 +2877,31 @@
           <w:sz w:val="24"/>
           <w:szCs w:val="24"/>
         </w:rPr>
-        <w:t xml:space="preserve"> SSH</w:t>
-      </w:r>
+        <w:t>protocole</w:t>
+      </w:r>
+      <w:proofErr w:type="spellEnd"/>
+      <w:r>
+        <w:rPr>
+          <w:rFonts w:ascii="Calibri" w:eastAsia="Calibri" w:hAnsi="Calibri" w:cs="Calibri"/>
+          <w:b/>
+          <w:i/>
+          <w:sz w:val="24"/>
+          <w:szCs w:val="24"/>
+        </w:rPr>
+        <w:t xml:space="preserve"> </w:t>
+      </w:r>
+      <w:proofErr w:type="spellStart"/>
+      <w:r>
+        <w:rPr>
+          <w:rFonts w:ascii="Calibri" w:eastAsia="Calibri" w:hAnsi="Calibri" w:cs="Calibri"/>
+          <w:b/>
+          <w:i/>
+          <w:sz w:val="24"/>
+          <w:szCs w:val="24"/>
+        </w:rPr>
+        <w:t>SSH</w:t>
+      </w:r>
+      <w:proofErr w:type="spellEnd"/>
       <w:r>
         <w:rPr>
           <w:rFonts w:ascii="Calibri" w:eastAsia="Calibri" w:hAnsi="Calibri" w:cs="Calibri"/>
@@ -3003,14 +3014,15 @@
         <w:rPr>
           <w:b/>
           <w:i/>
-        </w:rPr>
-      </w:pPr>
-      <w:r>
-        <w:rPr>
-          <w:b/>
-          <w:i/>
-        </w:rPr>
-        <w:lastRenderedPageBreak/>
+          <w:color w:val="70AD47" w:themeColor="accent6"/>
+        </w:rPr>
+      </w:pPr>
+      <w:r>
+        <w:rPr>
+          <w:b/>
+          <w:i/>
+          <w:color w:val="70AD47" w:themeColor="accent6"/>
+        </w:rPr>
         <w:t xml:space="preserve">Dossier document </w:t>
       </w:r>
       <w:proofErr w:type="spellStart"/>
@@ -3018,26 +3030,46 @@
         <w:rPr>
           <w:b/>
           <w:i/>
+          <w:color w:val="70AD47" w:themeColor="accent6"/>
         </w:rPr>
         <w:t>projet</w:t>
       </w:r>
       <w:proofErr w:type="spellEnd"/>
     </w:p>
-    <w:p/>
-    <w:p/>
+    <w:p>
+      <w:pPr>
+        <w:rPr>
+          <w:color w:val="70AD47" w:themeColor="accent6"/>
+        </w:rPr>
+      </w:pPr>
+    </w:p>
+    <w:p>
+      <w:pPr>
+        <w:rPr>
+          <w:color w:val="70AD47" w:themeColor="accent6"/>
+        </w:rPr>
+      </w:pPr>
+    </w:p>
     <w:p>
       <w:pPr>
         <w:ind w:left="20"/>
+        <w:rPr>
+          <w:color w:val="70AD47" w:themeColor="accent6"/>
+        </w:rPr>
       </w:pPr>
     </w:p>
     <w:p>
       <w:pPr>
         <w:ind w:left="380" w:hanging="360"/>
-      </w:pPr>
-      <w:r>
-        <w:rPr>
-          <w:b/>
-          <w:i/>
+        <w:rPr>
+          <w:color w:val="70AD47" w:themeColor="accent6"/>
+        </w:rPr>
+      </w:pPr>
+      <w:r>
+        <w:rPr>
+          <w:b/>
+          <w:i/>
+          <w:color w:val="70AD47" w:themeColor="accent6"/>
         </w:rPr>
         <w:t>-      RACI</w:t>
       </w:r>
@@ -3077,13 +3109,15 @@
         <w:rPr>
           <w:b/>
           <w:i/>
-          <w:lang w:val="fr-FR"/>
-        </w:rPr>
-      </w:pPr>
-      <w:r>
-        <w:rPr>
-          <w:b/>
-          <w:i/>
+          <w:color w:val="FFC000" w:themeColor="accent4"/>
+          <w:lang w:val="fr-FR"/>
+        </w:rPr>
+      </w:pPr>
+      <w:r>
+        <w:rPr>
+          <w:b/>
+          <w:i/>
+          <w:color w:val="FFC000" w:themeColor="accent4"/>
           <w:lang w:val="fr-FR"/>
         </w:rPr>
         <w:t>Configuration du DNS esclave (clone)</w:t>
@@ -3093,6 +3127,7 @@
       <w:pPr>
         <w:spacing w:after="460"/>
         <w:rPr>
+          <w:color w:val="70AD47" w:themeColor="accent6"/>
           <w:lang w:val="fr-FR"/>
         </w:rPr>
       </w:pPr>
@@ -3109,6 +3144,7 @@
         <w:rPr>
           <w:b/>
           <w:i/>
+          <w:color w:val="70AD47" w:themeColor="accent6"/>
         </w:rPr>
       </w:pPr>
       <w:proofErr w:type="spellStart"/>
@@ -3116,6 +3152,7 @@
         <w:rPr>
           <w:b/>
           <w:i/>
+          <w:color w:val="70AD47" w:themeColor="accent6"/>
         </w:rPr>
         <w:t>Réalisation</w:t>
       </w:r>
@@ -3124,6 +3161,7 @@
         <w:rPr>
           <w:b/>
           <w:i/>
+          <w:color w:val="70AD47" w:themeColor="accent6"/>
         </w:rPr>
         <w:t xml:space="preserve"> scripts:</w:t>
       </w:r>
@@ -3140,13 +3178,15 @@
         <w:rPr>
           <w:b/>
           <w:i/>
-          <w:lang w:val="fr-FR"/>
-        </w:rPr>
-      </w:pPr>
-      <w:r>
-        <w:rPr>
-          <w:b/>
-          <w:i/>
+          <w:color w:val="70AD47" w:themeColor="accent6"/>
+          <w:lang w:val="fr-FR"/>
+        </w:rPr>
+      </w:pPr>
+      <w:r>
+        <w:rPr>
+          <w:b/>
+          <w:i/>
+          <w:color w:val="70AD47" w:themeColor="accent6"/>
           <w:lang w:val="fr-FR"/>
         </w:rPr>
         <w:t xml:space="preserve">SCRIPT 1: </w:t>
@@ -3156,6 +3196,7 @@
           <w:rFonts w:ascii="Calibri" w:eastAsia="Calibri" w:hAnsi="Calibri" w:cs="Calibri"/>
           <w:b/>
           <w:i/>
+          <w:color w:val="70AD47" w:themeColor="accent6"/>
           <w:sz w:val="24"/>
           <w:szCs w:val="24"/>
           <w:lang w:val="fr-FR"/>
@@ -3175,13 +3216,15 @@
         <w:rPr>
           <w:b/>
           <w:i/>
-          <w:lang w:val="fr-FR"/>
-        </w:rPr>
-      </w:pPr>
-      <w:r>
-        <w:rPr>
-          <w:b/>
-          <w:i/>
+          <w:color w:val="70AD47" w:themeColor="accent6"/>
+          <w:lang w:val="fr-FR"/>
+        </w:rPr>
+      </w:pPr>
+      <w:r>
+        <w:rPr>
+          <w:b/>
+          <w:i/>
+          <w:color w:val="70AD47" w:themeColor="accent6"/>
           <w:lang w:val="fr-FR"/>
         </w:rPr>
         <w:t xml:space="preserve">SCRIPT 2: Sur le serveur DNS maître, un script traite le fichier pour créer les entrées automatiquement dans le serveur DNS : 2 zones devront être gérées : une pour les clients sur le VPN et une pour notre usage interne.  </w:t>
@@ -3209,15 +3252,23 @@
       </w:pPr>
     </w:p>
     <w:p>
-      <w:r>
+      <w:pPr>
         <w:rPr>
           <w:b/>
           <w:i/>
           <w:u w:val="single"/>
         </w:rPr>
+      </w:pPr>
+      <w:r>
+        <w:rPr>
+          <w:b/>
+          <w:i/>
+          <w:u w:val="single"/>
+        </w:rPr>
         <w:t>Cédric</w:t>
       </w:r>
     </w:p>
+    <w:p/>
     <w:p>
       <w:pPr>
         <w:numPr>
@@ -3229,6 +3280,7 @@
         <w:rPr>
           <w:b/>
           <w:i/>
+          <w:color w:val="70AD47" w:themeColor="accent6"/>
         </w:rPr>
       </w:pPr>
       <w:proofErr w:type="spellStart"/>
@@ -3236,6 +3288,7 @@
         <w:rPr>
           <w:b/>
           <w:i/>
+          <w:color w:val="70AD47" w:themeColor="accent6"/>
         </w:rPr>
         <w:t>Serveur</w:t>
       </w:r>
@@ -3244,9 +3297,20 @@
         <w:rPr>
           <w:b/>
           <w:i/>
-        </w:rPr>
-        <w:t xml:space="preserve"> DNS/ DHCP</w:t>
-      </w:r>
+          <w:color w:val="70AD47" w:themeColor="accent6"/>
+        </w:rPr>
+        <w:t xml:space="preserve"> DNS/ </w:t>
+      </w:r>
+      <w:proofErr w:type="spellStart"/>
+      <w:r>
+        <w:rPr>
+          <w:b/>
+          <w:i/>
+          <w:color w:val="70AD47" w:themeColor="accent6"/>
+        </w:rPr>
+        <w:t>DHCP</w:t>
+      </w:r>
+      <w:proofErr w:type="spellEnd"/>
     </w:p>
     <w:p>
       <w:pPr>
@@ -3260,13 +3324,15 @@
         <w:rPr>
           <w:b/>
           <w:i/>
-          <w:lang w:val="fr-FR"/>
-        </w:rPr>
-      </w:pPr>
-      <w:r>
-        <w:rPr>
-          <w:b/>
-          <w:i/>
+          <w:color w:val="70AD47" w:themeColor="accent6"/>
+          <w:lang w:val="fr-FR"/>
+        </w:rPr>
+      </w:pPr>
+      <w:r>
+        <w:rPr>
+          <w:b/>
+          <w:i/>
+          <w:color w:val="70AD47" w:themeColor="accent6"/>
           <w:lang w:val="fr-FR"/>
         </w:rPr>
         <w:t>Installation et mise en place d’un serveur maître DNS</w:t>
@@ -3284,13 +3350,15 @@
         <w:rPr>
           <w:b/>
           <w:i/>
-          <w:lang w:val="fr-FR"/>
-        </w:rPr>
-      </w:pPr>
-      <w:r>
-        <w:rPr>
-          <w:b/>
-          <w:i/>
+          <w:color w:val="70AD47" w:themeColor="accent6"/>
+          <w:lang w:val="fr-FR"/>
+        </w:rPr>
+      </w:pPr>
+      <w:r>
+        <w:rPr>
+          <w:b/>
+          <w:i/>
+          <w:color w:val="70AD47" w:themeColor="accent6"/>
           <w:lang w:val="fr-FR"/>
         </w:rPr>
         <w:t>Installation et mise en place du serveur DHCP et pré production</w:t>
@@ -3308,13 +3376,15 @@
         <w:rPr>
           <w:b/>
           <w:i/>
-          <w:lang w:val="fr-FR"/>
-        </w:rPr>
-      </w:pPr>
-      <w:r>
-        <w:rPr>
-          <w:b/>
-          <w:i/>
+          <w:color w:val="FFC000" w:themeColor="accent4"/>
+          <w:lang w:val="fr-FR"/>
+        </w:rPr>
+      </w:pPr>
+      <w:r>
+        <w:rPr>
+          <w:b/>
+          <w:i/>
+          <w:color w:val="FFC000" w:themeColor="accent4"/>
           <w:lang w:val="fr-FR"/>
         </w:rPr>
         <w:t>2 cartes réseaux avec adressage différent (Une pour l’accès VPN et l’autre pour l’accès depuis le réseau local)</w:t>
@@ -3332,13 +3402,15 @@
         <w:rPr>
           <w:b/>
           <w:i/>
-          <w:lang w:val="fr-FR"/>
-        </w:rPr>
-      </w:pPr>
-      <w:r>
-        <w:rPr>
-          <w:b/>
-          <w:i/>
+          <w:color w:val="70AD47" w:themeColor="accent6"/>
+          <w:lang w:val="fr-FR"/>
+        </w:rPr>
+      </w:pPr>
+      <w:r>
+        <w:rPr>
+          <w:b/>
+          <w:i/>
+          <w:color w:val="70AD47" w:themeColor="accent6"/>
           <w:lang w:val="fr-FR"/>
         </w:rPr>
         <w:t>créer les entrées DNS nécessaires pour un accès par nom depuis le VPN et le réseau local</w:t>
@@ -3356,13 +3428,15 @@
         <w:rPr>
           <w:b/>
           <w:i/>
-          <w:lang w:val="fr-FR"/>
-        </w:rPr>
-      </w:pPr>
-      <w:r>
-        <w:rPr>
-          <w:b/>
-          <w:i/>
+          <w:color w:val="70AD47" w:themeColor="accent6"/>
+          <w:lang w:val="fr-FR"/>
+        </w:rPr>
+      </w:pPr>
+      <w:r>
+        <w:rPr>
+          <w:b/>
+          <w:i/>
+          <w:color w:val="70AD47" w:themeColor="accent6"/>
           <w:lang w:val="fr-FR"/>
         </w:rPr>
         <w:t>Configuration et déploiement des sites Web sur le serveur pré-production</w:t>
@@ -3389,6 +3463,7 @@
         <w:rPr>
           <w:b/>
           <w:i/>
+          <w:color w:val="70AD47" w:themeColor="accent6"/>
         </w:rPr>
       </w:pPr>
       <w:proofErr w:type="spellStart"/>
@@ -3396,6 +3471,7 @@
         <w:rPr>
           <w:b/>
           <w:i/>
+          <w:color w:val="70AD47" w:themeColor="accent6"/>
         </w:rPr>
         <w:t>Serveur</w:t>
       </w:r>
@@ -3404,6 +3480,7 @@
         <w:rPr>
           <w:b/>
           <w:i/>
+          <w:color w:val="70AD47" w:themeColor="accent6"/>
         </w:rPr>
         <w:t xml:space="preserve"> HTTP de </w:t>
       </w:r>
@@ -3412,6 +3489,7 @@
         <w:rPr>
           <w:b/>
           <w:i/>
+          <w:color w:val="70AD47" w:themeColor="accent6"/>
         </w:rPr>
         <w:t>Pré</w:t>
       </w:r>
@@ -3420,6 +3498,7 @@
         <w:rPr>
           <w:b/>
           <w:i/>
+          <w:color w:val="70AD47" w:themeColor="accent6"/>
         </w:rPr>
         <w:t xml:space="preserve"> Production</w:t>
       </w:r>
@@ -3436,6 +3515,7 @@
         <w:rPr>
           <w:b/>
           <w:i/>
+          <w:color w:val="70AD47" w:themeColor="accent6"/>
         </w:rPr>
       </w:pPr>
       <w:proofErr w:type="spellStart"/>
@@ -3443,7 +3523,9 @@
         <w:rPr>
           <w:b/>
           <w:i/>
-        </w:rPr>
+          <w:color w:val="70AD47" w:themeColor="accent6"/>
+        </w:rPr>
+        <w:lastRenderedPageBreak/>
         <w:t>Système</w:t>
       </w:r>
       <w:proofErr w:type="spellEnd"/>
@@ -3451,6 +3533,7 @@
         <w:rPr>
           <w:b/>
           <w:i/>
+          <w:color w:val="70AD47" w:themeColor="accent6"/>
         </w:rPr>
         <w:t xml:space="preserve"> </w:t>
       </w:r>
@@ -3459,6 +3542,7 @@
         <w:rPr>
           <w:b/>
           <w:i/>
+          <w:color w:val="70AD47" w:themeColor="accent6"/>
         </w:rPr>
         <w:t>Debian</w:t>
       </w:r>
@@ -3467,51 +3551,41 @@
         <w:rPr>
           <w:b/>
           <w:i/>
+          <w:color w:val="70AD47" w:themeColor="accent6"/>
         </w:rPr>
         <w:t xml:space="preserve"> avec Apache 2.4</w:t>
       </w:r>
     </w:p>
     <w:p>
       <w:pPr>
-        <w:numPr>
-          <w:ilvl w:val="1"/>
-          <w:numId w:val="2"/>
-        </w:numPr>
-        <w:spacing w:after="460"/>
-        <w:ind w:hanging="360"/>
-        <w:contextualSpacing/>
-        <w:rPr>
-          <w:b/>
-          <w:i/>
-          <w:lang w:val="fr-FR"/>
-        </w:rPr>
-      </w:pPr>
-      <w:r>
-        <w:rPr>
-          <w:b/>
-          <w:i/>
-          <w:lang w:val="fr-FR"/>
-        </w:rPr>
-        <w:t>2 cartes réseaux avec adressage différent  (Une pour l’accès VPN et l’autre pour l’accès depuis le réseau local)</w:t>
-      </w:r>
-    </w:p>
-    <w:p>
-      <w:pPr>
         <w:ind w:left="380" w:hanging="360"/>
         <w:rPr>
-          <w:lang w:val="fr-FR"/>
-        </w:rPr>
-      </w:pPr>
-      <w:r>
-        <w:rPr>
-          <w:b/>
-          <w:i/>
+          <w:b/>
+          <w:i/>
+          <w:lang w:val="fr-FR"/>
+        </w:rPr>
+      </w:pPr>
+    </w:p>
+    <w:p>
+      <w:pPr>
+        <w:ind w:left="380" w:hanging="360"/>
+        <w:rPr>
+          <w:color w:val="70AD47" w:themeColor="accent6"/>
+          <w:lang w:val="fr-FR"/>
+        </w:rPr>
+      </w:pPr>
+      <w:r>
+        <w:rPr>
+          <w:b/>
+          <w:i/>
+          <w:color w:val="70AD47" w:themeColor="accent6"/>
           <w:lang w:val="fr-FR"/>
         </w:rPr>
         <w:t>1)</w:t>
       </w:r>
       <w:r>
         <w:rPr>
+          <w:color w:val="70AD47" w:themeColor="accent6"/>
           <w:sz w:val="14"/>
           <w:szCs w:val="14"/>
           <w:lang w:val="fr-FR"/>
@@ -3520,6 +3594,7 @@
       </w:r>
       <w:r>
         <w:rPr>
+          <w:color w:val="70AD47" w:themeColor="accent6"/>
           <w:sz w:val="14"/>
           <w:szCs w:val="14"/>
           <w:lang w:val="fr-FR"/>
@@ -3530,6 +3605,7 @@
         <w:rPr>
           <w:b/>
           <w:i/>
+          <w:color w:val="70AD47" w:themeColor="accent6"/>
           <w:lang w:val="fr-FR"/>
         </w:rPr>
         <w:t>Dossier document projet</w:t>
@@ -3538,13 +3614,15 @@
     <w:p>
       <w:pPr>
         <w:rPr>
-          <w:lang w:val="fr-FR"/>
-        </w:rPr>
-      </w:pPr>
-      <w:r>
-        <w:rPr>
-          <w:b/>
-          <w:i/>
+          <w:color w:val="70AD47" w:themeColor="accent6"/>
+          <w:lang w:val="fr-FR"/>
+        </w:rPr>
+      </w:pPr>
+      <w:r>
+        <w:rPr>
+          <w:b/>
+          <w:i/>
+          <w:color w:val="70AD47" w:themeColor="accent6"/>
           <w:lang w:val="fr-FR"/>
         </w:rPr>
         <w:t>-      PBS</w:t>
@@ -3554,17 +3632,20 @@
       <w:pPr>
         <w:ind w:left="380" w:hanging="360"/>
         <w:rPr>
-          <w:lang w:val="fr-FR"/>
-        </w:rPr>
-      </w:pPr>
-      <w:r>
-        <w:rPr>
+          <w:color w:val="70AD47" w:themeColor="accent6"/>
+          <w:lang w:val="fr-FR"/>
+        </w:rPr>
+      </w:pPr>
+      <w:r>
+        <w:rPr>
+          <w:color w:val="70AD47" w:themeColor="accent6"/>
           <w:lang w:val="fr-FR"/>
         </w:rPr>
         <w:t>-</w:t>
       </w:r>
       <w:r>
         <w:rPr>
+          <w:color w:val="70AD47" w:themeColor="accent6"/>
           <w:sz w:val="14"/>
           <w:szCs w:val="14"/>
           <w:lang w:val="fr-FR"/>
@@ -3575,6 +3656,7 @@
         <w:rPr>
           <w:b/>
           <w:i/>
+          <w:color w:val="70AD47" w:themeColor="accent6"/>
           <w:lang w:val="fr-FR"/>
         </w:rPr>
         <w:t>OBS</w:t>
@@ -3584,17 +3666,20 @@
       <w:pPr>
         <w:ind w:left="380" w:hanging="360"/>
         <w:rPr>
-          <w:lang w:val="fr-FR"/>
-        </w:rPr>
-      </w:pPr>
-      <w:r>
-        <w:rPr>
+          <w:color w:val="70AD47" w:themeColor="accent6"/>
+          <w:lang w:val="fr-FR"/>
+        </w:rPr>
+      </w:pPr>
+      <w:r>
+        <w:rPr>
+          <w:color w:val="70AD47" w:themeColor="accent6"/>
           <w:lang w:val="fr-FR"/>
         </w:rPr>
         <w:t>-</w:t>
       </w:r>
       <w:r>
         <w:rPr>
+          <w:color w:val="70AD47" w:themeColor="accent6"/>
           <w:sz w:val="14"/>
           <w:szCs w:val="14"/>
           <w:lang w:val="fr-FR"/>
@@ -3605,6 +3690,7 @@
         <w:rPr>
           <w:b/>
           <w:i/>
+          <w:color w:val="70AD47" w:themeColor="accent6"/>
           <w:lang w:val="fr-FR"/>
         </w:rPr>
         <w:t>WBS</w:t>
@@ -3613,18 +3699,20 @@
     <w:p>
       <w:pPr>
         <w:rPr>
-          <w:lang w:val="fr-FR"/>
-        </w:rPr>
-      </w:pPr>
-      <w:r>
-        <w:rPr>
-          <w:lang w:val="fr-FR"/>
-        </w:rPr>
-        <w:lastRenderedPageBreak/>
+          <w:color w:val="70AD47" w:themeColor="accent6"/>
+          <w:lang w:val="fr-FR"/>
+        </w:rPr>
+      </w:pPr>
+      <w:r>
+        <w:rPr>
+          <w:color w:val="70AD47" w:themeColor="accent6"/>
+          <w:lang w:val="fr-FR"/>
+        </w:rPr>
         <w:t>-</w:t>
       </w:r>
       <w:r>
         <w:rPr>
+          <w:color w:val="70AD47" w:themeColor="accent6"/>
           <w:sz w:val="14"/>
           <w:szCs w:val="14"/>
           <w:lang w:val="fr-FR"/>
@@ -3635,6 +3723,7 @@
         <w:rPr>
           <w:b/>
           <w:i/>
+          <w:color w:val="70AD47" w:themeColor="accent6"/>
           <w:lang w:val="fr-FR"/>
         </w:rPr>
         <w:t>Organisation / Répartition des tâches</w:t>
@@ -3644,17 +3733,20 @@
       <w:pPr>
         <w:ind w:left="380" w:hanging="360"/>
         <w:rPr>
-          <w:lang w:val="fr-FR"/>
-        </w:rPr>
-      </w:pPr>
-      <w:r>
-        <w:rPr>
+          <w:color w:val="70AD47" w:themeColor="accent6"/>
+          <w:lang w:val="fr-FR"/>
+        </w:rPr>
+      </w:pPr>
+      <w:r>
+        <w:rPr>
+          <w:color w:val="70AD47" w:themeColor="accent6"/>
           <w:lang w:val="fr-FR"/>
         </w:rPr>
         <w:t>-</w:t>
       </w:r>
       <w:r>
         <w:rPr>
+          <w:color w:val="70AD47" w:themeColor="accent6"/>
           <w:sz w:val="14"/>
           <w:szCs w:val="14"/>
           <w:lang w:val="fr-FR"/>
@@ -3665,6 +3757,7 @@
         <w:rPr>
           <w:b/>
           <w:i/>
+          <w:color w:val="70AD47" w:themeColor="accent6"/>
           <w:lang w:val="fr-FR"/>
         </w:rPr>
         <w:t>Planning prévisionnel</w:t>
@@ -3674,17 +3767,20 @@
       <w:pPr>
         <w:ind w:left="380" w:hanging="360"/>
         <w:rPr>
-          <w:lang w:val="fr-FR"/>
-        </w:rPr>
-      </w:pPr>
-      <w:r>
-        <w:rPr>
+          <w:color w:val="70AD47" w:themeColor="accent6"/>
+          <w:lang w:val="fr-FR"/>
+        </w:rPr>
+      </w:pPr>
+      <w:r>
+        <w:rPr>
+          <w:color w:val="70AD47" w:themeColor="accent6"/>
           <w:lang w:val="fr-FR"/>
         </w:rPr>
         <w:t>-</w:t>
       </w:r>
       <w:r>
         <w:rPr>
+          <w:color w:val="70AD47" w:themeColor="accent6"/>
           <w:sz w:val="14"/>
           <w:szCs w:val="14"/>
           <w:lang w:val="fr-FR"/>
@@ -3695,6 +3791,7 @@
         <w:rPr>
           <w:b/>
           <w:i/>
+          <w:color w:val="70AD47" w:themeColor="accent6"/>
           <w:lang w:val="fr-FR"/>
         </w:rPr>
         <w:t>Feedback du groupe</w:t>
@@ -3704,17 +3801,20 @@
       <w:pPr>
         <w:ind w:left="380" w:hanging="360"/>
         <w:rPr>
-          <w:lang w:val="fr-FR"/>
-        </w:rPr>
-      </w:pPr>
-      <w:r>
-        <w:rPr>
+          <w:color w:val="70AD47" w:themeColor="accent6"/>
+          <w:lang w:val="fr-FR"/>
+        </w:rPr>
+      </w:pPr>
+      <w:r>
+        <w:rPr>
+          <w:color w:val="70AD47" w:themeColor="accent6"/>
           <w:lang w:val="fr-FR"/>
         </w:rPr>
         <w:t>-</w:t>
       </w:r>
       <w:r>
         <w:rPr>
+          <w:color w:val="70AD47" w:themeColor="accent6"/>
           <w:sz w:val="14"/>
           <w:szCs w:val="14"/>
           <w:lang w:val="fr-FR"/>
@@ -3725,6 +3825,7 @@
         <w:rPr>
           <w:b/>
           <w:i/>
+          <w:color w:val="70AD47" w:themeColor="accent6"/>
           <w:lang w:val="fr-FR"/>
         </w:rPr>
         <w:t>Feedback individuel</w:t>
@@ -3819,6 +3920,59 @@
           <w:lang w:val="fr-FR"/>
         </w:rPr>
       </w:pPr>
+      <w:r>
+        <w:rPr>
+          <w:noProof/>
+        </w:rPr>
+        <w:drawing>
+          <wp:inline distT="0" distB="0" distL="0" distR="0">
+            <wp:extent cx="5733415" cy="1255734"/>
+            <wp:effectExtent l="0" t="0" r="635" b="1905"/>
+            <wp:docPr id="2" name="Image 2" descr="D:\EXIA CESI A2\3 - Projets\Projet 2 Serveur Web\Git\Pictures\Planning (mis en forme).PNG"/>
+            <wp:cNvGraphicFramePr>
+              <a:graphicFrameLocks xmlns:a="http://schemas.openxmlformats.org/drawingml/2006/main" noChangeAspect="1"/>
+            </wp:cNvGraphicFramePr>
+            <a:graphic xmlns:a="http://schemas.openxmlformats.org/drawingml/2006/main">
+              <a:graphicData uri="http://schemas.openxmlformats.org/drawingml/2006/picture">
+                <pic:pic xmlns:pic="http://schemas.openxmlformats.org/drawingml/2006/picture">
+                  <pic:nvPicPr>
+                    <pic:cNvPr id="0" name="Picture 1" descr="D:\EXIA CESI A2\3 - Projets\Projet 2 Serveur Web\Git\Pictures\Planning (mis en forme).PNG"/>
+                    <pic:cNvPicPr>
+                      <a:picLocks noChangeAspect="1" noChangeArrowheads="1"/>
+                    </pic:cNvPicPr>
+                  </pic:nvPicPr>
+                  <pic:blipFill>
+                    <a:blip r:embed="rId7">
+                      <a:extLst>
+                        <a:ext uri="{28A0092B-C50C-407E-A947-70E740481C1C}">
+                          <a14:useLocalDpi xmlns:a14="http://schemas.microsoft.com/office/drawing/2010/main" val="0"/>
+                        </a:ext>
+                      </a:extLst>
+                    </a:blip>
+                    <a:srcRect/>
+                    <a:stretch>
+                      <a:fillRect/>
+                    </a:stretch>
+                  </pic:blipFill>
+                  <pic:spPr bwMode="auto">
+                    <a:xfrm>
+                      <a:off x="0" y="0"/>
+                      <a:ext cx="5733415" cy="1255734"/>
+                    </a:xfrm>
+                    <a:prstGeom prst="rect">
+                      <a:avLst/>
+                    </a:prstGeom>
+                    <a:noFill/>
+                    <a:ln>
+                      <a:noFill/>
+                    </a:ln>
+                  </pic:spPr>
+                </pic:pic>
+              </a:graphicData>
+            </a:graphic>
+          </wp:inline>
+        </w:drawing>
+      </w:r>
     </w:p>
     <w:sectPr>
       <w:pgSz w:w="11909" w:h="16834"/>
@@ -3832,7 +3986,7 @@
 
 <file path=word/numbering.xml><?xml version="1.0" encoding="utf-8"?>
 <w:numbering xmlns:wpc="http://schemas.microsoft.com/office/word/2010/wordprocessingCanvas" xmlns:mc="http://schemas.openxmlformats.org/markup-compatibility/2006" xmlns:o="urn:schemas-microsoft-com:office:office" xmlns:r="http://schemas.openxmlformats.org/officeDocument/2006/relationships" xmlns:m="http://schemas.openxmlformats.org/officeDocument/2006/math" xmlns:v="urn:schemas-microsoft-com:vml" xmlns:wp14="http://schemas.microsoft.com/office/word/2010/wordprocessingDrawing" xmlns:wp="http://schemas.openxmlformats.org/drawingml/2006/wordprocessingDrawing" xmlns:w10="urn:schemas-microsoft-com:office:word" xmlns:w="http://schemas.openxmlformats.org/wordprocessingml/2006/main" xmlns:w14="http://schemas.microsoft.com/office/word/2010/wordml" xmlns:w15="http://schemas.microsoft.com/office/word/2012/wordml" xmlns:wpg="http://schemas.microsoft.com/office/word/2010/wordprocessingGroup" xmlns:wpi="http://schemas.microsoft.com/office/word/2010/wordprocessingInk" xmlns:wne="http://schemas.microsoft.com/office/word/2006/wordml" xmlns:wps="http://schemas.microsoft.com/office/word/2010/wordprocessingShape" mc:Ignorable="w14 w15 wp14">
-  <w:abstractNum w:abstractNumId="0" w15:restartNumberingAfterBreak="0">
+  <w:abstractNum w:abstractNumId="0">
     <w:nsid w:val="196B42F3"/>
     <w:multiLevelType w:val="multilevel"/>
     <w:tmpl w:val="2CC4D9D6"/>
@@ -3945,7 +4099,7 @@
       </w:rPr>
     </w:lvl>
   </w:abstractNum>
-  <w:abstractNum w:abstractNumId="1" w15:restartNumberingAfterBreak="0">
+  <w:abstractNum w:abstractNumId="1">
     <w:nsid w:val="52C47044"/>
     <w:multiLevelType w:val="multilevel"/>
     <w:tmpl w:val="43BCE81A"/>
@@ -4058,7 +4212,7 @@
       </w:rPr>
     </w:lvl>
   </w:abstractNum>
-  <w:abstractNum w:abstractNumId="2" w15:restartNumberingAfterBreak="0">
+  <w:abstractNum w:abstractNumId="2">
     <w:nsid w:val="6DFC2079"/>
     <w:multiLevelType w:val="multilevel"/>
     <w:tmpl w:val="02BE88BC"/>
@@ -4171,7 +4325,7 @@
       </w:rPr>
     </w:lvl>
   </w:abstractNum>
-  <w:abstractNum w:abstractNumId="3" w15:restartNumberingAfterBreak="0">
+  <w:abstractNum w:abstractNumId="3">
     <w:nsid w:val="753D67E2"/>
     <w:multiLevelType w:val="hybridMultilevel"/>
     <w:tmpl w:val="94B2EC36"/>
